--- a/Tech Review.docx
+++ b/Tech Review.docx
@@ -14,36 +14,6 @@
           <w:shd w:val="clear" w:color="auto" w:fill="FFFFFF"/>
         </w:rPr>
       </w:pPr>
-      <w:r>
-        <w:rPr>
-          <w:rFonts w:ascii="Times New Roman" w:hAnsi="Times New Roman" w:cs="Times New Roman" w:hint="eastAsia"/>
-          <w:color w:val="000000"/>
-          <w:sz w:val="24"/>
-          <w:szCs w:val="24"/>
-          <w:shd w:val="clear" w:color="auto" w:fill="FFFFFF"/>
-        </w:rPr>
-        <w:t>J</w:t>
-      </w:r>
-      <w:r>
-        <w:rPr>
-          <w:rFonts w:ascii="Times New Roman" w:hAnsi="Times New Roman" w:cs="Times New Roman"/>
-          <w:color w:val="000000"/>
-          <w:sz w:val="24"/>
-          <w:szCs w:val="24"/>
-          <w:shd w:val="clear" w:color="auto" w:fill="FFFFFF"/>
-        </w:rPr>
-        <w:t>oonpyo Jun</w:t>
-      </w:r>
-      <w:r>
-        <w:rPr>
-          <w:rFonts w:ascii="Times New Roman" w:hAnsi="Times New Roman" w:cs="Times New Roman"/>
-          <w:color w:val="000000"/>
-          <w:sz w:val="24"/>
-          <w:szCs w:val="24"/>
-          <w:shd w:val="clear" w:color="auto" w:fill="FFFFFF"/>
-        </w:rPr>
-        <w:t xml:space="preserve"> (joonpyo3@illinois.edu)</w:t>
-      </w:r>
     </w:p>
     <w:p>
       <w:pPr>
@@ -57,26 +27,6 @@
           <w:shd w:val="clear" w:color="auto" w:fill="FFFFFF"/>
         </w:rPr>
       </w:pPr>
-      <w:r>
-        <w:rPr>
-          <w:rFonts w:ascii="Times New Roman" w:hAnsi="Times New Roman" w:cs="Times New Roman" w:hint="eastAsia"/>
-          <w:color w:val="000000"/>
-          <w:sz w:val="24"/>
-          <w:szCs w:val="24"/>
-          <w:shd w:val="clear" w:color="auto" w:fill="FFFFFF"/>
-        </w:rPr>
-        <w:t>P</w:t>
-      </w:r>
-      <w:r>
-        <w:rPr>
-          <w:rFonts w:ascii="Times New Roman" w:hAnsi="Times New Roman" w:cs="Times New Roman"/>
-          <w:color w:val="000000"/>
-          <w:sz w:val="24"/>
-          <w:szCs w:val="24"/>
-          <w:shd w:val="clear" w:color="auto" w:fill="FFFFFF"/>
-        </w:rPr>
-        <w:t>rofessor Zhai</w:t>
-      </w:r>
     </w:p>
     <w:p>
       <w:pPr>
@@ -90,49 +40,32 @@
           <w:shd w:val="clear" w:color="auto" w:fill="FFFFFF"/>
         </w:rPr>
       </w:pPr>
-      <w:r>
-        <w:rPr>
-          <w:rFonts w:ascii="Times New Roman" w:hAnsi="Times New Roman" w:cs="Times New Roman" w:hint="eastAsia"/>
-          <w:color w:val="000000"/>
-          <w:sz w:val="24"/>
-          <w:szCs w:val="24"/>
-          <w:shd w:val="clear" w:color="auto" w:fill="FFFFFF"/>
-        </w:rPr>
-        <w:t>C</w:t>
-      </w:r>
-      <w:r>
-        <w:rPr>
-          <w:rFonts w:ascii="Times New Roman" w:hAnsi="Times New Roman" w:cs="Times New Roman"/>
-          <w:color w:val="000000"/>
-          <w:sz w:val="24"/>
-          <w:szCs w:val="24"/>
-          <w:shd w:val="clear" w:color="auto" w:fill="FFFFFF"/>
-        </w:rPr>
-        <w:t>S 410: Text Information Systems</w:t>
-      </w:r>
     </w:p>
     <w:p>
       <w:pPr>
         <w:spacing w:line="480" w:lineRule="auto"/>
         <w:contextualSpacing/>
         <w:rPr>
-          <w:rFonts w:ascii="Times New Roman" w:hAnsi="Times New Roman" w:cs="Times New Roman" w:hint="eastAsia"/>
-          <w:color w:val="000000"/>
-          <w:sz w:val="24"/>
-          <w:szCs w:val="24"/>
-          <w:shd w:val="clear" w:color="auto" w:fill="FFFFFF"/>
-        </w:rPr>
-      </w:pPr>
-      <w:r>
-        <w:rPr>
-          <w:rFonts w:ascii="Times New Roman" w:hAnsi="Times New Roman" w:cs="Times New Roman"/>
-          <w:color w:val="000000"/>
-          <w:sz w:val="24"/>
-          <w:szCs w:val="24"/>
-          <w:shd w:val="clear" w:color="auto" w:fill="FFFFFF"/>
-        </w:rPr>
-        <w:t>2 November 2021</w:t>
-      </w:r>
+          <w:rFonts w:ascii="Times New Roman" w:hAnsi="Times New Roman" w:cs="Times New Roman"/>
+          <w:color w:val="000000"/>
+          <w:sz w:val="24"/>
+          <w:szCs w:val="24"/>
+          <w:shd w:val="clear" w:color="auto" w:fill="FFFFFF"/>
+        </w:rPr>
+      </w:pPr>
+    </w:p>
+    <w:p>
+      <w:pPr>
+        <w:spacing w:line="480" w:lineRule="auto"/>
+        <w:contextualSpacing/>
+        <w:rPr>
+          <w:rFonts w:ascii="Times New Roman" w:hAnsi="Times New Roman" w:cs="Times New Roman"/>
+          <w:color w:val="000000"/>
+          <w:sz w:val="24"/>
+          <w:szCs w:val="24"/>
+          <w:shd w:val="clear" w:color="auto" w:fill="FFFFFF"/>
+        </w:rPr>
+      </w:pPr>
     </w:p>
     <w:p>
       <w:pPr>
@@ -149,7 +82,12 @@
           <w:shd w:val="clear" w:color="auto" w:fill="FFFFFF"/>
         </w:rPr>
       </w:pPr>
-      <w:r>
+    </w:p>
+    <w:p>
+      <w:pPr>
+        <w:spacing w:line="480" w:lineRule="auto"/>
+        <w:contextualSpacing/>
+        <w:jc w:val="center"/>
         <w:rPr>
           <w:rFonts w:ascii="Times New Roman" w:hAnsi="Times New Roman" w:cs="Times New Roman"/>
           <w:b/>
@@ -159,9 +97,13 @@
           <w:szCs w:val="24"/>
           <w:shd w:val="clear" w:color="auto" w:fill="FFFFFF"/>
         </w:rPr>
-        <w:t xml:space="preserve">Industrial Usage of </w:t>
-      </w:r>
-      <w:r>
+      </w:pPr>
+    </w:p>
+    <w:p>
+      <w:pPr>
+        <w:spacing w:line="480" w:lineRule="auto"/>
+        <w:contextualSpacing/>
+        <w:jc w:val="center"/>
         <w:rPr>
           <w:rFonts w:ascii="Times New Roman" w:hAnsi="Times New Roman" w:cs="Times New Roman"/>
           <w:b/>
@@ -171,8 +113,344 @@
           <w:szCs w:val="24"/>
           <w:shd w:val="clear" w:color="auto" w:fill="FFFFFF"/>
         </w:rPr>
-        <w:t>Apache</w:t>
-      </w:r>
+      </w:pPr>
+    </w:p>
+    <w:p>
+      <w:pPr>
+        <w:spacing w:line="480" w:lineRule="auto"/>
+        <w:contextualSpacing/>
+        <w:jc w:val="center"/>
+        <w:rPr>
+          <w:rFonts w:ascii="Times New Roman" w:hAnsi="Times New Roman" w:cs="Times New Roman" w:hint="eastAsia"/>
+          <w:b/>
+          <w:bCs/>
+          <w:color w:val="000000"/>
+          <w:sz w:val="24"/>
+          <w:szCs w:val="24"/>
+          <w:shd w:val="clear" w:color="auto" w:fill="FFFFFF"/>
+        </w:rPr>
+      </w:pPr>
+      <w:r>
+        <w:rPr>
+          <w:rFonts w:ascii="Times New Roman" w:hAnsi="Times New Roman" w:cs="Times New Roman"/>
+          <w:b/>
+          <w:bCs/>
+          <w:color w:val="000000"/>
+          <w:sz w:val="24"/>
+          <w:szCs w:val="24"/>
+          <w:shd w:val="clear" w:color="auto" w:fill="FFFFFF"/>
+        </w:rPr>
+        <w:t xml:space="preserve">Apache Tika, </w:t>
+      </w:r>
+      <w:proofErr w:type="spellStart"/>
+      <w:r>
+        <w:rPr>
+          <w:rFonts w:ascii="Times New Roman" w:hAnsi="Times New Roman" w:cs="Times New Roman"/>
+          <w:b/>
+          <w:bCs/>
+          <w:color w:val="000000"/>
+          <w:sz w:val="24"/>
+          <w:szCs w:val="24"/>
+          <w:shd w:val="clear" w:color="auto" w:fill="FFFFFF"/>
+        </w:rPr>
+        <w:t>OpenNLP</w:t>
+      </w:r>
+      <w:proofErr w:type="spellEnd"/>
+      <w:r>
+        <w:rPr>
+          <w:rFonts w:ascii="Times New Roman" w:hAnsi="Times New Roman" w:cs="Times New Roman"/>
+          <w:b/>
+          <w:bCs/>
+          <w:color w:val="000000"/>
+          <w:sz w:val="24"/>
+          <w:szCs w:val="24"/>
+          <w:shd w:val="clear" w:color="auto" w:fill="FFFFFF"/>
+        </w:rPr>
+        <w:t>, and Lucene in Geocoding approach</w:t>
+      </w:r>
+    </w:p>
+    <w:p>
+      <w:pPr>
+        <w:spacing w:line="480" w:lineRule="auto"/>
+        <w:contextualSpacing/>
+        <w:rPr>
+          <w:rFonts w:ascii="Times New Roman" w:hAnsi="Times New Roman" w:cs="Times New Roman"/>
+          <w:color w:val="000000"/>
+          <w:sz w:val="24"/>
+          <w:szCs w:val="24"/>
+          <w:shd w:val="clear" w:color="auto" w:fill="FFFFFF"/>
+        </w:rPr>
+      </w:pPr>
+    </w:p>
+    <w:p>
+      <w:pPr>
+        <w:spacing w:line="480" w:lineRule="auto"/>
+        <w:contextualSpacing/>
+        <w:jc w:val="center"/>
+        <w:rPr>
+          <w:rFonts w:ascii="Times New Roman" w:hAnsi="Times New Roman" w:cs="Times New Roman" w:hint="eastAsia"/>
+          <w:color w:val="000000"/>
+          <w:sz w:val="24"/>
+          <w:szCs w:val="24"/>
+          <w:shd w:val="clear" w:color="auto" w:fill="FFFFFF"/>
+        </w:rPr>
+      </w:pPr>
+      <w:r>
+        <w:rPr>
+          <w:rFonts w:ascii="Times New Roman" w:hAnsi="Times New Roman" w:cs="Times New Roman" w:hint="eastAsia"/>
+          <w:color w:val="000000"/>
+          <w:sz w:val="24"/>
+          <w:szCs w:val="24"/>
+          <w:shd w:val="clear" w:color="auto" w:fill="FFFFFF"/>
+        </w:rPr>
+        <w:t>J</w:t>
+      </w:r>
+      <w:r>
+        <w:rPr>
+          <w:rFonts w:ascii="Times New Roman" w:hAnsi="Times New Roman" w:cs="Times New Roman"/>
+          <w:color w:val="000000"/>
+          <w:sz w:val="24"/>
+          <w:szCs w:val="24"/>
+          <w:shd w:val="clear" w:color="auto" w:fill="FFFFFF"/>
+        </w:rPr>
+        <w:t>oonpyo Jun</w:t>
+      </w:r>
+      <w:r>
+        <w:rPr>
+          <w:rFonts w:ascii="Times New Roman" w:hAnsi="Times New Roman" w:cs="Times New Roman"/>
+          <w:color w:val="000000"/>
+          <w:sz w:val="24"/>
+          <w:szCs w:val="24"/>
+          <w:shd w:val="clear" w:color="auto" w:fill="FFFFFF"/>
+        </w:rPr>
+        <w:t xml:space="preserve"> (joonpyo3@illinois.edu)</w:t>
+      </w:r>
+    </w:p>
+    <w:p>
+      <w:pPr>
+        <w:spacing w:line="480" w:lineRule="auto"/>
+        <w:contextualSpacing/>
+        <w:jc w:val="center"/>
+        <w:rPr>
+          <w:rFonts w:ascii="Times New Roman" w:hAnsi="Times New Roman" w:cs="Times New Roman"/>
+          <w:color w:val="000000"/>
+          <w:sz w:val="24"/>
+          <w:szCs w:val="24"/>
+          <w:shd w:val="clear" w:color="auto" w:fill="FFFFFF"/>
+        </w:rPr>
+      </w:pPr>
+      <w:r>
+        <w:rPr>
+          <w:rFonts w:ascii="Times New Roman" w:hAnsi="Times New Roman" w:cs="Times New Roman" w:hint="eastAsia"/>
+          <w:color w:val="000000"/>
+          <w:sz w:val="24"/>
+          <w:szCs w:val="24"/>
+          <w:shd w:val="clear" w:color="auto" w:fill="FFFFFF"/>
+        </w:rPr>
+        <w:t>C</w:t>
+      </w:r>
+      <w:r>
+        <w:rPr>
+          <w:rFonts w:ascii="Times New Roman" w:hAnsi="Times New Roman" w:cs="Times New Roman"/>
+          <w:color w:val="000000"/>
+          <w:sz w:val="24"/>
+          <w:szCs w:val="24"/>
+          <w:shd w:val="clear" w:color="auto" w:fill="FFFFFF"/>
+        </w:rPr>
+        <w:t>S 410: Text Information Systems</w:t>
+      </w:r>
+    </w:p>
+    <w:p>
+      <w:pPr>
+        <w:spacing w:line="480" w:lineRule="auto"/>
+        <w:contextualSpacing/>
+        <w:jc w:val="center"/>
+        <w:rPr>
+          <w:rFonts w:ascii="Times New Roman" w:hAnsi="Times New Roman" w:cs="Times New Roman"/>
+          <w:color w:val="000000"/>
+          <w:sz w:val="24"/>
+          <w:szCs w:val="24"/>
+          <w:shd w:val="clear" w:color="auto" w:fill="FFFFFF"/>
+        </w:rPr>
+      </w:pPr>
+      <w:r>
+        <w:rPr>
+          <w:rFonts w:ascii="Times New Roman" w:hAnsi="Times New Roman" w:cs="Times New Roman" w:hint="eastAsia"/>
+          <w:color w:val="000000"/>
+          <w:sz w:val="24"/>
+          <w:szCs w:val="24"/>
+          <w:shd w:val="clear" w:color="auto" w:fill="FFFFFF"/>
+        </w:rPr>
+        <w:t>D</w:t>
+      </w:r>
+      <w:r>
+        <w:rPr>
+          <w:rFonts w:ascii="Times New Roman" w:hAnsi="Times New Roman" w:cs="Times New Roman"/>
+          <w:color w:val="000000"/>
+          <w:sz w:val="24"/>
+          <w:szCs w:val="24"/>
+          <w:shd w:val="clear" w:color="auto" w:fill="FFFFFF"/>
+        </w:rPr>
+        <w:t xml:space="preserve">r. </w:t>
+      </w:r>
+      <w:proofErr w:type="spellStart"/>
+      <w:r>
+        <w:rPr>
+          <w:rFonts w:ascii="Times New Roman" w:hAnsi="Times New Roman" w:cs="Times New Roman"/>
+          <w:color w:val="000000"/>
+          <w:sz w:val="24"/>
+          <w:szCs w:val="24"/>
+          <w:shd w:val="clear" w:color="auto" w:fill="FFFFFF"/>
+        </w:rPr>
+        <w:t>ChengXiang</w:t>
+      </w:r>
+      <w:proofErr w:type="spellEnd"/>
+      <w:r>
+        <w:rPr>
+          <w:rFonts w:ascii="Times New Roman" w:hAnsi="Times New Roman" w:cs="Times New Roman"/>
+          <w:color w:val="000000"/>
+          <w:sz w:val="24"/>
+          <w:szCs w:val="24"/>
+          <w:shd w:val="clear" w:color="auto" w:fill="FFFFFF"/>
+        </w:rPr>
+        <w:t xml:space="preserve"> Zhai</w:t>
+      </w:r>
+    </w:p>
+    <w:p>
+      <w:pPr>
+        <w:spacing w:line="480" w:lineRule="auto"/>
+        <w:contextualSpacing/>
+        <w:jc w:val="center"/>
+        <w:rPr>
+          <w:rFonts w:ascii="Times New Roman" w:hAnsi="Times New Roman" w:cs="Times New Roman"/>
+          <w:color w:val="000000"/>
+          <w:sz w:val="24"/>
+          <w:szCs w:val="24"/>
+          <w:shd w:val="clear" w:color="auto" w:fill="FFFFFF"/>
+        </w:rPr>
+      </w:pPr>
+      <w:r>
+        <w:rPr>
+          <w:rFonts w:ascii="Times New Roman" w:hAnsi="Times New Roman" w:cs="Times New Roman"/>
+          <w:color w:val="000000"/>
+          <w:sz w:val="24"/>
+          <w:szCs w:val="24"/>
+          <w:shd w:val="clear" w:color="auto" w:fill="FFFFFF"/>
+        </w:rPr>
+        <w:t>2 November 2021</w:t>
+      </w:r>
+    </w:p>
+    <w:p>
+      <w:pPr>
+        <w:spacing w:line="480" w:lineRule="auto"/>
+        <w:contextualSpacing/>
+        <w:jc w:val="center"/>
+        <w:rPr>
+          <w:rFonts w:ascii="Times New Roman" w:hAnsi="Times New Roman" w:cs="Times New Roman"/>
+          <w:color w:val="000000"/>
+          <w:sz w:val="24"/>
+          <w:szCs w:val="24"/>
+          <w:shd w:val="clear" w:color="auto" w:fill="FFFFFF"/>
+        </w:rPr>
+      </w:pPr>
+    </w:p>
+    <w:p>
+      <w:pPr>
+        <w:spacing w:line="480" w:lineRule="auto"/>
+        <w:contextualSpacing/>
+        <w:jc w:val="center"/>
+        <w:rPr>
+          <w:rFonts w:ascii="Times New Roman" w:hAnsi="Times New Roman" w:cs="Times New Roman"/>
+          <w:color w:val="000000"/>
+          <w:sz w:val="24"/>
+          <w:szCs w:val="24"/>
+          <w:shd w:val="clear" w:color="auto" w:fill="FFFFFF"/>
+        </w:rPr>
+      </w:pPr>
+    </w:p>
+    <w:p>
+      <w:pPr>
+        <w:spacing w:line="480" w:lineRule="auto"/>
+        <w:contextualSpacing/>
+        <w:jc w:val="center"/>
+        <w:rPr>
+          <w:rFonts w:ascii="Times New Roman" w:hAnsi="Times New Roman" w:cs="Times New Roman"/>
+          <w:color w:val="000000"/>
+          <w:sz w:val="24"/>
+          <w:szCs w:val="24"/>
+          <w:shd w:val="clear" w:color="auto" w:fill="FFFFFF"/>
+        </w:rPr>
+      </w:pPr>
+    </w:p>
+    <w:p>
+      <w:pPr>
+        <w:spacing w:line="480" w:lineRule="auto"/>
+        <w:contextualSpacing/>
+        <w:jc w:val="center"/>
+        <w:rPr>
+          <w:rFonts w:ascii="Times New Roman" w:hAnsi="Times New Roman" w:cs="Times New Roman"/>
+          <w:color w:val="000000"/>
+          <w:sz w:val="24"/>
+          <w:szCs w:val="24"/>
+          <w:shd w:val="clear" w:color="auto" w:fill="FFFFFF"/>
+        </w:rPr>
+      </w:pPr>
+    </w:p>
+    <w:p>
+      <w:pPr>
+        <w:spacing w:line="480" w:lineRule="auto"/>
+        <w:contextualSpacing/>
+        <w:jc w:val="center"/>
+        <w:rPr>
+          <w:rFonts w:ascii="Times New Roman" w:hAnsi="Times New Roman" w:cs="Times New Roman"/>
+          <w:color w:val="000000"/>
+          <w:sz w:val="24"/>
+          <w:szCs w:val="24"/>
+          <w:shd w:val="clear" w:color="auto" w:fill="FFFFFF"/>
+        </w:rPr>
+      </w:pPr>
+    </w:p>
+    <w:p>
+      <w:pPr>
+        <w:spacing w:line="480" w:lineRule="auto"/>
+        <w:contextualSpacing/>
+        <w:jc w:val="center"/>
+        <w:rPr>
+          <w:rFonts w:ascii="Times New Roman" w:hAnsi="Times New Roman" w:cs="Times New Roman"/>
+          <w:color w:val="000000"/>
+          <w:sz w:val="24"/>
+          <w:szCs w:val="24"/>
+          <w:shd w:val="clear" w:color="auto" w:fill="FFFFFF"/>
+        </w:rPr>
+      </w:pPr>
+    </w:p>
+    <w:p>
+      <w:pPr>
+        <w:spacing w:line="480" w:lineRule="auto"/>
+        <w:contextualSpacing/>
+        <w:jc w:val="center"/>
+        <w:rPr>
+          <w:rFonts w:ascii="Times New Roman" w:hAnsi="Times New Roman" w:cs="Times New Roman"/>
+          <w:color w:val="000000"/>
+          <w:sz w:val="24"/>
+          <w:szCs w:val="24"/>
+          <w:shd w:val="clear" w:color="auto" w:fill="FFFFFF"/>
+        </w:rPr>
+      </w:pPr>
+    </w:p>
+    <w:p>
+      <w:pPr>
+        <w:spacing w:line="480" w:lineRule="auto"/>
+        <w:contextualSpacing/>
+        <w:jc w:val="center"/>
+        <w:rPr>
+          <w:rFonts w:ascii="Times New Roman" w:hAnsi="Times New Roman" w:cs="Times New Roman" w:hint="eastAsia"/>
+          <w:color w:val="000000"/>
+          <w:sz w:val="24"/>
+          <w:szCs w:val="24"/>
+          <w:shd w:val="clear" w:color="auto" w:fill="FFFFFF"/>
+        </w:rPr>
+      </w:pPr>
     </w:p>
     <w:p>
       <w:pPr>
@@ -188,6 +466,79 @@
         <w:pStyle w:val="NormalWeb"/>
         <w:spacing w:before="0" w:beforeAutospacing="0" w:after="0" w:afterAutospacing="0" w:line="480" w:lineRule="auto"/>
         <w:rPr>
+          <w:color w:val="0E101A"/>
+        </w:rPr>
+      </w:pPr>
+    </w:p>
+    <w:p>
+      <w:pPr>
+        <w:pStyle w:val="NormalWeb"/>
+        <w:spacing w:before="0" w:beforeAutospacing="0" w:after="0" w:afterAutospacing="0" w:line="480" w:lineRule="auto"/>
+        <w:rPr>
+          <w:color w:val="0E101A"/>
+        </w:rPr>
+      </w:pPr>
+    </w:p>
+    <w:p>
+      <w:pPr>
+        <w:spacing w:line="480" w:lineRule="auto"/>
+        <w:contextualSpacing/>
+        <w:jc w:val="center"/>
+        <w:rPr>
+          <w:rFonts w:ascii="Times New Roman" w:hAnsi="Times New Roman" w:cs="Times New Roman" w:hint="eastAsia"/>
+          <w:b/>
+          <w:bCs/>
+          <w:color w:val="000000"/>
+          <w:sz w:val="24"/>
+          <w:szCs w:val="24"/>
+          <w:shd w:val="clear" w:color="auto" w:fill="FFFFFF"/>
+        </w:rPr>
+      </w:pPr>
+      <w:r>
+        <w:rPr>
+          <w:rFonts w:ascii="Times New Roman" w:hAnsi="Times New Roman" w:cs="Times New Roman"/>
+          <w:b/>
+          <w:bCs/>
+          <w:color w:val="000000"/>
+          <w:sz w:val="24"/>
+          <w:szCs w:val="24"/>
+          <w:shd w:val="clear" w:color="auto" w:fill="FFFFFF"/>
+        </w:rPr>
+        <w:lastRenderedPageBreak/>
+        <w:t xml:space="preserve">Apache Tika, </w:t>
+      </w:r>
+      <w:proofErr w:type="spellStart"/>
+      <w:r>
+        <w:rPr>
+          <w:rFonts w:ascii="Times New Roman" w:hAnsi="Times New Roman" w:cs="Times New Roman"/>
+          <w:b/>
+          <w:bCs/>
+          <w:color w:val="000000"/>
+          <w:sz w:val="24"/>
+          <w:szCs w:val="24"/>
+          <w:shd w:val="clear" w:color="auto" w:fill="FFFFFF"/>
+        </w:rPr>
+        <w:t>OpenNLP</w:t>
+      </w:r>
+      <w:proofErr w:type="spellEnd"/>
+      <w:r>
+        <w:rPr>
+          <w:rFonts w:ascii="Times New Roman" w:hAnsi="Times New Roman" w:cs="Times New Roman"/>
+          <w:b/>
+          <w:bCs/>
+          <w:color w:val="000000"/>
+          <w:sz w:val="24"/>
+          <w:szCs w:val="24"/>
+          <w:shd w:val="clear" w:color="auto" w:fill="FFFFFF"/>
+        </w:rPr>
+        <w:t>, and Lucene in Geocoding approach</w:t>
+      </w:r>
+    </w:p>
+    <w:p>
+      <w:pPr>
+        <w:pStyle w:val="NormalWeb"/>
+        <w:spacing w:before="0" w:beforeAutospacing="0" w:after="0" w:afterAutospacing="0" w:line="480" w:lineRule="auto"/>
+        <w:rPr>
           <w:rFonts w:ascii="Times New Roman" w:hAnsi="Times New Roman" w:cs="Times New Roman"/>
           <w:color w:val="0E101A"/>
         </w:rPr>
@@ -219,7 +570,14 @@
           <w:rFonts w:ascii="Times New Roman" w:hAnsi="Times New Roman" w:cs="Times New Roman"/>
           <w:color w:val="0E101A"/>
         </w:rPr>
-        <w:t xml:space="preserve"> toolkit that provides several core NLP tools such as Tokenization, POS Tagging, Parsing, Natural Language Generation, Feedback Analysis, and more. Because the text processing service is most likely to be introduced in the industry sooner or later, I started to search for the project or research that utilized the Apache </w:t>
+        <w:t xml:space="preserve"> toolkit that provides several core NLP tools such as Tokenization, POS Tagging, Parsing, Natural Language Generation, Feedback Analysis, and more</w:t>
+      </w:r>
+      <w:r>
+        <w:rPr>
+          <w:rFonts w:ascii="Times New Roman" w:hAnsi="Times New Roman" w:cs="Times New Roman"/>
+          <w:color w:val="0E101A"/>
+        </w:rPr>
+        <w:t xml:space="preserve"> (</w:t>
       </w:r>
       <w:proofErr w:type="spellStart"/>
       <w:r>
@@ -235,6 +593,29 @@
           <w:rFonts w:ascii="Times New Roman" w:hAnsi="Times New Roman" w:cs="Times New Roman"/>
           <w:color w:val="0E101A"/>
         </w:rPr>
+        <w:t xml:space="preserve"> – Overview, 2015)</w:t>
+      </w:r>
+      <w:r>
+        <w:rPr>
+          <w:rFonts w:ascii="Times New Roman" w:hAnsi="Times New Roman" w:cs="Times New Roman"/>
+          <w:color w:val="0E101A"/>
+        </w:rPr>
+        <w:t xml:space="preserve">. Because the text processing service is most likely to be introduced in the industry sooner or later, I started to search for the project or research that utilized the Apache </w:t>
+      </w:r>
+      <w:proofErr w:type="spellStart"/>
+      <w:r>
+        <w:rPr>
+          <w:rFonts w:ascii="Times New Roman" w:hAnsi="Times New Roman" w:cs="Times New Roman"/>
+          <w:color w:val="0E101A"/>
+        </w:rPr>
+        <w:t>OpenNLP</w:t>
+      </w:r>
+      <w:proofErr w:type="spellEnd"/>
+      <w:r>
+        <w:rPr>
+          <w:rFonts w:ascii="Times New Roman" w:hAnsi="Times New Roman" w:cs="Times New Roman"/>
+          <w:color w:val="0E101A"/>
+        </w:rPr>
         <w:t>. From IEEE, the </w:t>
       </w:r>
       <w:r>
@@ -266,7 +647,14 @@
           <w:rFonts w:ascii="Times New Roman" w:hAnsi="Times New Roman" w:cs="Times New Roman"/>
           <w:color w:val="0E101A"/>
         </w:rPr>
-        <w:t xml:space="preserve"> can be implemented in the industry and potential research.</w:t>
+        <w:t xml:space="preserve"> can be implemented in the industry and potential research</w:t>
+      </w:r>
+      <w:r>
+        <w:rPr>
+          <w:rFonts w:ascii="Times New Roman" w:hAnsi="Times New Roman" w:cs="Times New Roman"/>
+          <w:color w:val="0E101A"/>
+        </w:rPr>
+        <w:t xml:space="preserve"> along with other useful Apache software – Apache Tika and Lucene.</w:t>
       </w:r>
     </w:p>
     <w:p>
@@ -315,7 +703,21 @@
           <w:rFonts w:ascii="Times New Roman" w:hAnsi="Times New Roman" w:cs="Times New Roman"/>
           <w:color w:val="0E101A"/>
         </w:rPr>
-        <w:t>, while individual models are also available for downloads. For example, you can specifically download </w:t>
+        <w:t>, while individual models are also available for downloads</w:t>
+      </w:r>
+      <w:r>
+        <w:rPr>
+          <w:rFonts w:ascii="Times New Roman" w:hAnsi="Times New Roman" w:cs="Times New Roman"/>
+          <w:color w:val="0E101A"/>
+        </w:rPr>
+        <w:t xml:space="preserve"> (The Apache Software Foundation, 2021)</w:t>
+      </w:r>
+      <w:r>
+        <w:rPr>
+          <w:rFonts w:ascii="Times New Roman" w:hAnsi="Times New Roman" w:cs="Times New Roman"/>
+          <w:color w:val="0E101A"/>
+        </w:rPr>
+        <w:t>. For example, you can specifically download </w:t>
       </w:r>
       <w:r>
         <w:rPr>
@@ -386,7 +788,24 @@
           <w:rFonts w:ascii="Times New Roman" w:hAnsi="Times New Roman" w:cs="Times New Roman"/>
           <w:color w:val="0E101A"/>
         </w:rPr>
-        <w:t xml:space="preserve"> model is perfectly individual for a specific use </w:t>
+        <w:t xml:space="preserve"> model is perfectly individual for a specific use without implementing the entire API. So, what does the location entity extraction model do? This model provides a class called </w:t>
+      </w:r>
+      <w:proofErr w:type="spellStart"/>
+      <w:r>
+        <w:rPr>
+          <w:rStyle w:val="Emphasis"/>
+          <w:rFonts w:ascii="Times New Roman" w:hAnsi="Times New Roman" w:cs="Times New Roman"/>
+          <w:color w:val="0E101A"/>
+        </w:rPr>
+        <w:t>NameFinder</w:t>
+      </w:r>
+      <w:proofErr w:type="spellEnd"/>
+      <w:r>
+        <w:rPr>
+          <w:rFonts w:ascii="Times New Roman" w:hAnsi="Times New Roman" w:cs="Times New Roman"/>
+          <w:color w:val="0E101A"/>
+        </w:rPr>
+        <w:t xml:space="preserve"> that takes the input stream (tokens) and trained location model and identifies the locations in the </w:t>
       </w:r>
       <w:r>
         <w:rPr>
@@ -394,16 +813,22 @@
           <w:color w:val="0E101A"/>
         </w:rPr>
         <w:lastRenderedPageBreak/>
-        <w:t>without implementing the entire API. So, what does the location entity extraction model do? This model provides a class called </w:t>
+        <w:t>input. After that, these identified locations are taken into general NLP steps, Tokenization, stop-word removal, and stemming</w:t>
+      </w:r>
+      <w:r>
+        <w:rPr>
+          <w:rFonts w:ascii="Times New Roman" w:hAnsi="Times New Roman" w:cs="Times New Roman"/>
+          <w:color w:val="0E101A"/>
+        </w:rPr>
+        <w:t xml:space="preserve"> (</w:t>
       </w:r>
       <w:proofErr w:type="spellStart"/>
       <w:r>
         <w:rPr>
-          <w:rStyle w:val="Emphasis"/>
-          <w:rFonts w:ascii="Times New Roman" w:hAnsi="Times New Roman" w:cs="Times New Roman"/>
-          <w:color w:val="0E101A"/>
-        </w:rPr>
-        <w:t>NameFinder</w:t>
+          <w:rFonts w:ascii="Times New Roman" w:hAnsi="Times New Roman" w:cs="Times New Roman"/>
+          <w:color w:val="0E101A"/>
+        </w:rPr>
+        <w:t>Mattmann</w:t>
       </w:r>
       <w:proofErr w:type="spellEnd"/>
       <w:r>
@@ -411,7 +836,14 @@
           <w:rFonts w:ascii="Times New Roman" w:hAnsi="Times New Roman" w:cs="Times New Roman"/>
           <w:color w:val="0E101A"/>
         </w:rPr>
-        <w:t> that takes the input stream (tokens) and trained location model and identifies the locations in the input. After that, these identified locations are taken into general NLP steps, Tokenization, stop-word removal, and stemming. </w:t>
+        <w:t xml:space="preserve">, 2016, </w:t>
+      </w:r>
+      <w:r>
+        <w:rPr>
+          <w:rFonts w:ascii="Times New Roman" w:hAnsi="Times New Roman" w:cs="Times New Roman"/>
+          <w:color w:val="0E101A"/>
+        </w:rPr>
+        <w:t>p. 88-89).</w:t>
       </w:r>
     </w:p>
     <w:p>
@@ -419,8 +851,300 @@
         <w:pStyle w:val="NormalWeb"/>
         <w:spacing w:before="0" w:beforeAutospacing="0" w:after="0" w:afterAutospacing="0" w:line="480" w:lineRule="auto"/>
         <w:rPr>
+          <w:rFonts w:ascii="Times New Roman" w:hAnsi="Times New Roman" w:cs="Times New Roman"/>
+        </w:rPr>
+      </w:pPr>
+      <w:r>
+        <w:rPr>
+          <w:rFonts w:ascii="Times New Roman" w:hAnsi="Times New Roman" w:cs="Times New Roman"/>
+        </w:rPr>
+        <w:tab/>
+      </w:r>
+      <w:r>
+        <w:rPr>
+          <w:rFonts w:ascii="Times New Roman" w:hAnsi="Times New Roman" w:cs="Times New Roman"/>
+        </w:rPr>
+        <w:t>The structure of algorithm used in the entire project is constituted of three stages. The first part is when Apache Tika extracts location-related text from visible text and from metadata in the files that are identified by the Internet Assigned Numbers Authority (IANA)</w:t>
+      </w:r>
+      <w:r>
+        <w:rPr>
+          <w:rFonts w:ascii="Times New Roman" w:hAnsi="Times New Roman" w:cs="Times New Roman"/>
+        </w:rPr>
+        <w:t xml:space="preserve"> (</w:t>
+      </w:r>
+      <w:proofErr w:type="spellStart"/>
+      <w:r>
+        <w:rPr>
+          <w:rFonts w:ascii="Times New Roman" w:hAnsi="Times New Roman" w:cs="Times New Roman"/>
+        </w:rPr>
+        <w:t>Mattmann</w:t>
+      </w:r>
+      <w:proofErr w:type="spellEnd"/>
+      <w:r>
+        <w:rPr>
+          <w:rFonts w:ascii="Times New Roman" w:hAnsi="Times New Roman" w:cs="Times New Roman"/>
+        </w:rPr>
+        <w:t xml:space="preserve">, 2016, p. 88). </w:t>
+      </w:r>
+      <w:r>
+        <w:rPr>
+          <w:rFonts w:ascii="Times New Roman" w:hAnsi="Times New Roman" w:cs="Times New Roman"/>
+        </w:rPr>
+        <w:t xml:space="preserve">The Apache </w:t>
+      </w:r>
+      <w:proofErr w:type="spellStart"/>
+      <w:r>
+        <w:rPr>
+          <w:rFonts w:ascii="Times New Roman" w:hAnsi="Times New Roman" w:cs="Times New Roman"/>
+        </w:rPr>
+        <w:t>OpenNLP</w:t>
+      </w:r>
+      <w:proofErr w:type="spellEnd"/>
+      <w:r>
+        <w:rPr>
+          <w:rFonts w:ascii="Times New Roman" w:hAnsi="Times New Roman" w:cs="Times New Roman"/>
+        </w:rPr>
+        <w:t xml:space="preserve"> then takes this extracted text and automatically detects if certain location is mentioned, as explained above with </w:t>
+      </w:r>
+      <w:proofErr w:type="spellStart"/>
+      <w:r>
+        <w:rPr>
+          <w:rFonts w:ascii="Times New Roman" w:hAnsi="Times New Roman" w:cs="Times New Roman"/>
+          <w:i/>
+          <w:iCs/>
+        </w:rPr>
+        <w:t>NameFinder</w:t>
+      </w:r>
+      <w:proofErr w:type="spellEnd"/>
+      <w:r>
+        <w:rPr>
+          <w:rFonts w:ascii="Times New Roman" w:hAnsi="Times New Roman" w:cs="Times New Roman"/>
+        </w:rPr>
+        <w:t xml:space="preserve">. Finally, the location mentions are </w:t>
+      </w:r>
+      <w:r>
+        <w:rPr>
+          <w:rFonts w:ascii="Times New Roman" w:hAnsi="Times New Roman" w:cs="Times New Roman"/>
+        </w:rPr>
+        <w:t xml:space="preserve">passed to Apache Lucene which utilizes </w:t>
+      </w:r>
+      <w:proofErr w:type="spellStart"/>
+      <w:r>
+        <w:rPr>
+          <w:rFonts w:ascii="Times New Roman" w:hAnsi="Times New Roman" w:cs="Times New Roman"/>
+          <w:i/>
+          <w:iCs/>
+        </w:rPr>
+        <w:t>Geonames</w:t>
+      </w:r>
+      <w:proofErr w:type="spellEnd"/>
+      <w:r>
+        <w:rPr>
+          <w:rFonts w:ascii="Times New Roman" w:hAnsi="Times New Roman" w:cs="Times New Roman"/>
+        </w:rPr>
+        <w:t xml:space="preserve"> dataset to allow geocoding and geolocation from location names</w:t>
+      </w:r>
+      <w:r>
+        <w:rPr>
+          <w:rFonts w:ascii="Times New Roman" w:hAnsi="Times New Roman" w:cs="Times New Roman"/>
+        </w:rPr>
+        <w:t xml:space="preserve"> (Apache Lucene, n. d.)</w:t>
+      </w:r>
+      <w:r>
+        <w:rPr>
+          <w:rFonts w:ascii="Times New Roman" w:hAnsi="Times New Roman" w:cs="Times New Roman"/>
+        </w:rPr>
+        <w:t xml:space="preserve"> </w:t>
+      </w:r>
+      <w:r>
+        <w:rPr>
+          <w:rFonts w:ascii="Times New Roman" w:hAnsi="Times New Roman" w:cs="Times New Roman"/>
+        </w:rPr>
+        <w:t xml:space="preserve">The </w:t>
+      </w:r>
+      <w:proofErr w:type="spellStart"/>
+      <w:r>
+        <w:rPr>
+          <w:rFonts w:ascii="Times New Roman" w:hAnsi="Times New Roman" w:cs="Times New Roman"/>
+          <w:i/>
+          <w:iCs/>
+        </w:rPr>
+        <w:t>Geonames</w:t>
+      </w:r>
+      <w:proofErr w:type="spellEnd"/>
+      <w:r>
+        <w:rPr>
+          <w:rFonts w:ascii="Times New Roman" w:hAnsi="Times New Roman" w:cs="Times New Roman"/>
+          <w:i/>
+          <w:iCs/>
+        </w:rPr>
+        <w:t xml:space="preserve"> </w:t>
+      </w:r>
+      <w:r>
+        <w:rPr>
+          <w:rFonts w:ascii="Times New Roman" w:hAnsi="Times New Roman" w:cs="Times New Roman"/>
+        </w:rPr>
+        <w:t>dataset</w:t>
+      </w:r>
+      <w:r>
+        <w:rPr>
+          <w:rFonts w:ascii="Times New Roman" w:hAnsi="Times New Roman" w:cs="Times New Roman"/>
+        </w:rPr>
+        <w:t xml:space="preserve"> provides useful geographic features, including, but not limited to, </w:t>
+      </w:r>
+      <w:r>
+        <w:rPr>
+          <w:rFonts w:ascii="Times New Roman" w:hAnsi="Times New Roman" w:cs="Times New Roman"/>
+          <w:i/>
+          <w:iCs/>
+        </w:rPr>
+        <w:t xml:space="preserve">Name, Alternate names, Latitude &amp; Longitude, Feature class &amp; code, Population, </w:t>
+      </w:r>
+      <w:r>
+        <w:rPr>
+          <w:rFonts w:ascii="Times New Roman" w:hAnsi="Times New Roman" w:cs="Times New Roman"/>
+        </w:rPr>
+        <w:t>and more</w:t>
+      </w:r>
+      <w:r>
+        <w:rPr>
+          <w:rFonts w:ascii="Times New Roman" w:hAnsi="Times New Roman" w:cs="Times New Roman"/>
+        </w:rPr>
+        <w:t xml:space="preserve"> </w:t>
+      </w:r>
+      <w:r>
+        <w:rPr>
+          <w:rFonts w:ascii="Times New Roman" w:hAnsi="Times New Roman" w:cs="Times New Roman"/>
+        </w:rPr>
+        <w:t>(</w:t>
+      </w:r>
+      <w:proofErr w:type="spellStart"/>
+      <w:r>
+        <w:rPr>
+          <w:rFonts w:ascii="Times New Roman" w:hAnsi="Times New Roman" w:cs="Times New Roman"/>
+        </w:rPr>
+        <w:t>Mattmann</w:t>
+      </w:r>
+      <w:proofErr w:type="spellEnd"/>
+      <w:r>
+        <w:rPr>
+          <w:rFonts w:ascii="Times New Roman" w:hAnsi="Times New Roman" w:cs="Times New Roman"/>
+        </w:rPr>
+        <w:t>, 2016, p. 90)</w:t>
+      </w:r>
+      <w:r>
+        <w:rPr>
+          <w:rFonts w:ascii="Times New Roman" w:hAnsi="Times New Roman" w:cs="Times New Roman"/>
+        </w:rPr>
+        <w:t>.</w:t>
+      </w:r>
+      <w:r>
+        <w:rPr>
+          <w:rFonts w:ascii="Times New Roman" w:hAnsi="Times New Roman" w:cs="Times New Roman"/>
+        </w:rPr>
+        <w:t xml:space="preserve"> The Apache Lucene library – </w:t>
+      </w:r>
+      <w:r>
+        <w:rPr>
+          <w:rFonts w:ascii="Times New Roman" w:hAnsi="Times New Roman" w:cs="Times New Roman"/>
+          <w:i/>
+          <w:iCs/>
+        </w:rPr>
+        <w:t xml:space="preserve">Lucene Geo </w:t>
+      </w:r>
+      <w:r>
+        <w:rPr>
+          <w:rFonts w:ascii="Times New Roman" w:hAnsi="Times New Roman" w:cs="Times New Roman"/>
+          <w:i/>
+          <w:iCs/>
+        </w:rPr>
+        <w:t>Gazetteer</w:t>
+      </w:r>
+      <w:r>
+        <w:rPr>
+          <w:rFonts w:ascii="Times New Roman" w:hAnsi="Times New Roman" w:cs="Times New Roman"/>
+        </w:rPr>
+        <w:t xml:space="preserve"> then indexes these searchable features. Moreover, a search functionality and a specialized ranking algorithm are implemented as well from Lucene index. </w:t>
+      </w:r>
+      <w:r>
+        <w:rPr>
+          <w:rFonts w:ascii="Times New Roman" w:hAnsi="Times New Roman" w:cs="Times New Roman"/>
+        </w:rPr>
+        <w:t xml:space="preserve">As a result of the entire process, </w:t>
+      </w:r>
+      <w:r>
+        <w:rPr>
           <w:rFonts w:ascii="Times New Roman" w:hAnsi="Times New Roman" w:cs="Times New Roman" w:hint="eastAsia"/>
-          <w:color w:val="0E101A"/>
+        </w:rPr>
+        <w:t>t</w:t>
+      </w:r>
+      <w:r>
+        <w:rPr>
+          <w:rFonts w:ascii="Times New Roman" w:hAnsi="Times New Roman" w:cs="Times New Roman"/>
+        </w:rPr>
+        <w:t xml:space="preserve">he </w:t>
+      </w:r>
+      <w:r>
+        <w:rPr>
+          <w:rFonts w:ascii="Times New Roman" w:hAnsi="Times New Roman" w:cs="Times New Roman"/>
+          <w:i/>
+          <w:iCs/>
+        </w:rPr>
+        <w:t>best</w:t>
+      </w:r>
+      <w:r>
+        <w:rPr>
+          <w:rFonts w:ascii="Times New Roman" w:hAnsi="Times New Roman" w:cs="Times New Roman"/>
+        </w:rPr>
+        <w:t xml:space="preserve"> </w:t>
+      </w:r>
+      <w:r>
+        <w:rPr>
+          <w:rFonts w:ascii="Times New Roman" w:hAnsi="Times New Roman" w:cs="Times New Roman"/>
+        </w:rPr>
+        <w:t xml:space="preserve">location, a set of </w:t>
+      </w:r>
+      <w:r>
+        <w:rPr>
+          <w:rFonts w:ascii="Times New Roman" w:hAnsi="Times New Roman" w:cs="Times New Roman"/>
+          <w:i/>
+          <w:iCs/>
+        </w:rPr>
+        <w:t xml:space="preserve">alternate </w:t>
+      </w:r>
+      <w:r>
+        <w:rPr>
+          <w:rFonts w:ascii="Times New Roman" w:hAnsi="Times New Roman" w:cs="Times New Roman"/>
+        </w:rPr>
+        <w:t>locations, and latitude and longitude coordinates are returned from the data available on the web and more specifically, in the domain specific web</w:t>
+      </w:r>
+      <w:r>
+        <w:rPr>
+          <w:rFonts w:ascii="Times New Roman" w:hAnsi="Times New Roman" w:cs="Times New Roman"/>
+        </w:rPr>
+        <w:t xml:space="preserve"> (</w:t>
+      </w:r>
+      <w:proofErr w:type="spellStart"/>
+      <w:r>
+        <w:rPr>
+          <w:rFonts w:ascii="Times New Roman" w:hAnsi="Times New Roman" w:cs="Times New Roman"/>
+        </w:rPr>
+        <w:t>Mattmann</w:t>
+      </w:r>
+      <w:proofErr w:type="spellEnd"/>
+      <w:r>
+        <w:rPr>
+          <w:rFonts w:ascii="Times New Roman" w:hAnsi="Times New Roman" w:cs="Times New Roman"/>
+        </w:rPr>
+        <w:t>, 2016, p. 90).</w:t>
+      </w:r>
+    </w:p>
+    <w:p>
+      <w:pPr>
+        <w:pStyle w:val="NormalWeb"/>
+        <w:spacing w:before="0" w:beforeAutospacing="0" w:after="0" w:afterAutospacing="0" w:line="480" w:lineRule="auto"/>
+        <w:rPr>
+          <w:rFonts w:ascii="Times New Roman" w:hAnsi="Times New Roman" w:cs="Times New Roman"/>
         </w:rPr>
       </w:pPr>
       <w:r>
@@ -429,6 +1153,477 @@
         </w:rPr>
         <w:tab/>
       </w:r>
+      <w:r>
+        <w:rPr>
+          <w:rFonts w:ascii="Times New Roman" w:hAnsi="Times New Roman" w:cs="Times New Roman"/>
+        </w:rPr>
+        <w:t xml:space="preserve">Now that we have all these location-related data, the next step is to test the efficiency of this approach on real data from the DARPA MEMEX and NSF Polar </w:t>
+      </w:r>
+      <w:proofErr w:type="spellStart"/>
+      <w:r>
+        <w:rPr>
+          <w:rFonts w:ascii="Times New Roman" w:hAnsi="Times New Roman" w:cs="Times New Roman"/>
+        </w:rPr>
+        <w:t>CyberInfrastructure</w:t>
+      </w:r>
+      <w:proofErr w:type="spellEnd"/>
+      <w:r>
+        <w:rPr>
+          <w:rFonts w:ascii="Times New Roman" w:hAnsi="Times New Roman" w:cs="Times New Roman"/>
+        </w:rPr>
+        <w:t xml:space="preserve"> programs. It resulted in 94% of accuracy in location identification. </w:t>
+      </w:r>
+      <w:r>
+        <w:rPr>
+          <w:rFonts w:ascii="Times New Roman" w:hAnsi="Times New Roman" w:cs="Times New Roman"/>
+        </w:rPr>
+        <w:t xml:space="preserve">Because people continuously update the geolocations on </w:t>
+      </w:r>
+      <w:r>
+        <w:rPr>
+          <w:rFonts w:ascii="Times New Roman" w:hAnsi="Times New Roman" w:cs="Times New Roman"/>
+          <w:i/>
+          <w:iCs/>
+        </w:rPr>
+        <w:t>Geonames.org</w:t>
+      </w:r>
+      <w:r>
+        <w:rPr>
+          <w:rFonts w:ascii="Times New Roman" w:hAnsi="Times New Roman" w:cs="Times New Roman"/>
+        </w:rPr>
+        <w:t xml:space="preserve">, </w:t>
+      </w:r>
+      <w:r>
+        <w:rPr>
+          <w:rFonts w:ascii="Times New Roman" w:hAnsi="Times New Roman" w:cs="Times New Roman"/>
+        </w:rPr>
+        <w:t>it is inevitable to automate newly updated popular place names with geospatial coordinate data beyond points. For example, “bounding boxes and other shapes to allow for more meaningful and spatially directed queries, when combined with location textual data”</w:t>
+      </w:r>
+      <w:r>
+        <w:rPr>
+          <w:rFonts w:ascii="Times New Roman" w:hAnsi="Times New Roman" w:cs="Times New Roman"/>
+        </w:rPr>
+        <w:t xml:space="preserve"> (</w:t>
+      </w:r>
+      <w:proofErr w:type="spellStart"/>
+      <w:r>
+        <w:rPr>
+          <w:rFonts w:ascii="Times New Roman" w:hAnsi="Times New Roman" w:cs="Times New Roman"/>
+        </w:rPr>
+        <w:t>Mattmann</w:t>
+      </w:r>
+      <w:proofErr w:type="spellEnd"/>
+      <w:r>
+        <w:rPr>
+          <w:rFonts w:ascii="Times New Roman" w:hAnsi="Times New Roman" w:cs="Times New Roman"/>
+        </w:rPr>
+        <w:t>, 2016, p. 92-93).</w:t>
+      </w:r>
+    </w:p>
+    <w:p>
+      <w:pPr>
+        <w:pStyle w:val="NormalWeb"/>
+        <w:spacing w:before="0" w:beforeAutospacing="0" w:after="0" w:afterAutospacing="0" w:line="480" w:lineRule="auto"/>
+        <w:rPr>
+          <w:rFonts w:ascii="Times New Roman" w:hAnsi="Times New Roman" w:cs="Times New Roman" w:hint="eastAsia"/>
+        </w:rPr>
+      </w:pPr>
+    </w:p>
+    <w:p>
+      <w:pPr>
+        <w:pStyle w:val="NormalWeb"/>
+        <w:spacing w:before="0" w:beforeAutospacing="0" w:after="0" w:afterAutospacing="0" w:line="480" w:lineRule="auto"/>
+        <w:jc w:val="center"/>
+        <w:rPr>
+          <w:rFonts w:ascii="Times New Roman" w:hAnsi="Times New Roman" w:cs="Times New Roman"/>
+          <w:b/>
+          <w:bCs/>
+        </w:rPr>
+      </w:pPr>
+      <w:r>
+        <w:rPr>
+          <w:rFonts w:ascii="Times New Roman" w:hAnsi="Times New Roman" w:cs="Times New Roman" w:hint="eastAsia"/>
+          <w:b/>
+          <w:bCs/>
+        </w:rPr>
+        <w:lastRenderedPageBreak/>
+        <w:t>R</w:t>
+      </w:r>
+      <w:r>
+        <w:rPr>
+          <w:rFonts w:ascii="Times New Roman" w:hAnsi="Times New Roman" w:cs="Times New Roman"/>
+          <w:b/>
+          <w:bCs/>
+        </w:rPr>
+        <w:t>eferences</w:t>
+      </w:r>
+    </w:p>
+    <w:p>
+      <w:pPr>
+        <w:widowControl/>
+        <w:wordWrap/>
+        <w:autoSpaceDE/>
+        <w:autoSpaceDN/>
+        <w:spacing w:before="100" w:beforeAutospacing="1" w:after="100" w:afterAutospacing="1" w:line="480" w:lineRule="auto"/>
+        <w:ind w:left="567" w:hanging="567"/>
+        <w:jc w:val="left"/>
+        <w:rPr>
+          <w:rFonts w:ascii="Times New Roman" w:eastAsia="굴림" w:hAnsi="Times New Roman" w:cs="Times New Roman"/>
+          <w:kern w:val="0"/>
+          <w:sz w:val="24"/>
+          <w:szCs w:val="24"/>
+        </w:rPr>
+      </w:pPr>
+      <w:r>
+        <w:rPr>
+          <w:rFonts w:ascii="Times New Roman" w:eastAsia="굴림" w:hAnsi="Times New Roman" w:cs="Times New Roman"/>
+          <w:kern w:val="0"/>
+          <w:sz w:val="24"/>
+          <w:szCs w:val="24"/>
+        </w:rPr>
+        <w:t xml:space="preserve">The Apache Software Foundation. (2021). </w:t>
+      </w:r>
+      <w:r>
+        <w:rPr>
+          <w:rFonts w:ascii="Times New Roman" w:eastAsia="굴림" w:hAnsi="Times New Roman" w:cs="Times New Roman"/>
+          <w:i/>
+          <w:iCs/>
+          <w:kern w:val="0"/>
+          <w:sz w:val="24"/>
+          <w:szCs w:val="24"/>
+        </w:rPr>
+        <w:t xml:space="preserve">Apache </w:t>
+      </w:r>
+      <w:proofErr w:type="spellStart"/>
+      <w:r>
+        <w:rPr>
+          <w:rFonts w:ascii="Times New Roman" w:eastAsia="굴림" w:hAnsi="Times New Roman" w:cs="Times New Roman"/>
+          <w:i/>
+          <w:iCs/>
+          <w:kern w:val="0"/>
+          <w:sz w:val="24"/>
+          <w:szCs w:val="24"/>
+        </w:rPr>
+        <w:t>OpenNLP</w:t>
+      </w:r>
+      <w:proofErr w:type="spellEnd"/>
+      <w:r>
+        <w:rPr>
+          <w:rFonts w:ascii="Times New Roman" w:eastAsia="굴림" w:hAnsi="Times New Roman" w:cs="Times New Roman"/>
+          <w:i/>
+          <w:iCs/>
+          <w:kern w:val="0"/>
+          <w:sz w:val="24"/>
+          <w:szCs w:val="24"/>
+        </w:rPr>
+        <w:t xml:space="preserve"> Developer Documentation</w:t>
+      </w:r>
+      <w:r>
+        <w:rPr>
+          <w:rFonts w:ascii="Times New Roman" w:eastAsia="굴림" w:hAnsi="Times New Roman" w:cs="Times New Roman"/>
+          <w:kern w:val="0"/>
+          <w:sz w:val="24"/>
+          <w:szCs w:val="24"/>
+        </w:rPr>
+        <w:t xml:space="preserve">. Apache </w:t>
+      </w:r>
+      <w:proofErr w:type="spellStart"/>
+      <w:r>
+        <w:rPr>
+          <w:rFonts w:ascii="Times New Roman" w:eastAsia="굴림" w:hAnsi="Times New Roman" w:cs="Times New Roman"/>
+          <w:kern w:val="0"/>
+          <w:sz w:val="24"/>
+          <w:szCs w:val="24"/>
+        </w:rPr>
+        <w:t>opennlp</w:t>
+      </w:r>
+      <w:proofErr w:type="spellEnd"/>
+      <w:r>
+        <w:rPr>
+          <w:rFonts w:ascii="Times New Roman" w:eastAsia="굴림" w:hAnsi="Times New Roman" w:cs="Times New Roman"/>
+          <w:kern w:val="0"/>
+          <w:sz w:val="24"/>
+          <w:szCs w:val="24"/>
+        </w:rPr>
+        <w:t xml:space="preserve"> developer documentation. Retrieved November 3, 2021, from http://opennlp.apache.org/docs/1.9.3/manual/opennlp.html. </w:t>
+      </w:r>
+    </w:p>
+    <w:p>
+      <w:pPr>
+        <w:widowControl/>
+        <w:wordWrap/>
+        <w:autoSpaceDE/>
+        <w:autoSpaceDN/>
+        <w:spacing w:before="100" w:beforeAutospacing="1" w:after="100" w:afterAutospacing="1" w:line="480" w:lineRule="auto"/>
+        <w:ind w:left="567" w:hanging="567"/>
+        <w:jc w:val="left"/>
+        <w:rPr>
+          <w:rFonts w:ascii="Times New Roman" w:eastAsia="굴림" w:hAnsi="Times New Roman" w:cs="Times New Roman"/>
+          <w:kern w:val="0"/>
+          <w:sz w:val="24"/>
+          <w:szCs w:val="24"/>
+        </w:rPr>
+      </w:pPr>
+      <w:r>
+        <w:rPr>
+          <w:rFonts w:ascii="Times New Roman" w:eastAsia="굴림" w:hAnsi="Times New Roman" w:cs="Times New Roman"/>
+          <w:i/>
+          <w:iCs/>
+          <w:kern w:val="0"/>
+          <w:sz w:val="24"/>
+          <w:szCs w:val="24"/>
+        </w:rPr>
+        <w:t>Apache tika</w:t>
+      </w:r>
+      <w:r>
+        <w:rPr>
+          <w:rFonts w:ascii="Times New Roman" w:eastAsia="굴림" w:hAnsi="Times New Roman" w:cs="Times New Roman"/>
+          <w:kern w:val="0"/>
+          <w:sz w:val="24"/>
+          <w:szCs w:val="24"/>
+        </w:rPr>
+        <w:t xml:space="preserve">. Apache Tika. (n.d.). Retrieved November 3, 2021, from https://tika.apache.org/. </w:t>
+      </w:r>
+    </w:p>
+    <w:p>
+      <w:pPr>
+        <w:widowControl/>
+        <w:wordWrap/>
+        <w:autoSpaceDE/>
+        <w:autoSpaceDN/>
+        <w:spacing w:before="100" w:beforeAutospacing="1" w:after="100" w:afterAutospacing="1" w:line="480" w:lineRule="auto"/>
+        <w:ind w:left="567" w:hanging="567"/>
+        <w:jc w:val="left"/>
+        <w:rPr>
+          <w:rFonts w:ascii="Times New Roman" w:eastAsia="굴림" w:hAnsi="Times New Roman" w:cs="Times New Roman"/>
+          <w:kern w:val="0"/>
+          <w:sz w:val="24"/>
+          <w:szCs w:val="24"/>
+        </w:rPr>
+      </w:pPr>
+      <w:proofErr w:type="spellStart"/>
+      <w:r>
+        <w:rPr>
+          <w:rFonts w:ascii="Times New Roman" w:eastAsia="굴림" w:hAnsi="Times New Roman" w:cs="Times New Roman"/>
+          <w:kern w:val="0"/>
+          <w:sz w:val="24"/>
+          <w:szCs w:val="24"/>
+        </w:rPr>
+        <w:t>Mattmann</w:t>
+      </w:r>
+      <w:proofErr w:type="spellEnd"/>
+      <w:r>
+        <w:rPr>
+          <w:rFonts w:ascii="Times New Roman" w:eastAsia="굴림" w:hAnsi="Times New Roman" w:cs="Times New Roman"/>
+          <w:kern w:val="0"/>
+          <w:sz w:val="24"/>
+          <w:szCs w:val="24"/>
+        </w:rPr>
+        <w:t xml:space="preserve">, C. A., &amp; Sharan, M. (2016). An automatic approach for discovering and geocoding locations in domain-specific web data (application paper). </w:t>
+      </w:r>
+      <w:r>
+        <w:rPr>
+          <w:rFonts w:ascii="Times New Roman" w:eastAsia="굴림" w:hAnsi="Times New Roman" w:cs="Times New Roman"/>
+          <w:i/>
+          <w:iCs/>
+          <w:kern w:val="0"/>
+          <w:sz w:val="24"/>
+          <w:szCs w:val="24"/>
+        </w:rPr>
+        <w:t>2016 IEEE 17th International Conference on Information Reuse and Integration (IRI)</w:t>
+      </w:r>
+      <w:r>
+        <w:rPr>
+          <w:rFonts w:ascii="Times New Roman" w:eastAsia="굴림" w:hAnsi="Times New Roman" w:cs="Times New Roman"/>
+          <w:kern w:val="0"/>
+          <w:sz w:val="24"/>
+          <w:szCs w:val="24"/>
+        </w:rPr>
+        <w:t xml:space="preserve">. https://doi.org/10.1109/iri.2016.19 </w:t>
+      </w:r>
+    </w:p>
+    <w:p>
+      <w:pPr>
+        <w:widowControl/>
+        <w:wordWrap/>
+        <w:autoSpaceDE/>
+        <w:autoSpaceDN/>
+        <w:spacing w:before="100" w:beforeAutospacing="1" w:after="100" w:afterAutospacing="1" w:line="480" w:lineRule="auto"/>
+        <w:ind w:left="567" w:hanging="567"/>
+        <w:jc w:val="left"/>
+        <w:rPr>
+          <w:rFonts w:ascii="Times New Roman" w:eastAsia="굴림" w:hAnsi="Times New Roman" w:cs="Times New Roman"/>
+          <w:kern w:val="0"/>
+          <w:sz w:val="24"/>
+          <w:szCs w:val="24"/>
+        </w:rPr>
+      </w:pPr>
+      <w:r>
+        <w:rPr>
+          <w:rFonts w:ascii="Times New Roman" w:eastAsia="굴림" w:hAnsi="Times New Roman" w:cs="Times New Roman"/>
+          <w:kern w:val="0"/>
+          <w:sz w:val="24"/>
+          <w:szCs w:val="24"/>
+        </w:rPr>
+        <w:t xml:space="preserve">Mohanan, M., &amp; Samuel, P. (2016). </w:t>
+      </w:r>
+      <w:r>
+        <w:rPr>
+          <w:rFonts w:ascii="Times New Roman" w:eastAsia="굴림" w:hAnsi="Times New Roman" w:cs="Times New Roman"/>
+          <w:i/>
+          <w:iCs/>
+          <w:kern w:val="0"/>
+          <w:sz w:val="24"/>
+          <w:szCs w:val="24"/>
+        </w:rPr>
+        <w:t>Open NLP based refinement of software requirements</w:t>
+      </w:r>
+      <w:r>
+        <w:rPr>
+          <w:rFonts w:ascii="Times New Roman" w:eastAsia="굴림" w:hAnsi="Times New Roman" w:cs="Times New Roman"/>
+          <w:kern w:val="0"/>
+          <w:sz w:val="24"/>
+          <w:szCs w:val="24"/>
+        </w:rPr>
+        <w:t xml:space="preserve">. </w:t>
+      </w:r>
+      <w:proofErr w:type="spellStart"/>
+      <w:r>
+        <w:rPr>
+          <w:rFonts w:ascii="Times New Roman" w:eastAsia="굴림" w:hAnsi="Times New Roman" w:cs="Times New Roman"/>
+          <w:kern w:val="0"/>
+          <w:sz w:val="24"/>
+          <w:szCs w:val="24"/>
+        </w:rPr>
+        <w:t>Mirlab</w:t>
+      </w:r>
+      <w:proofErr w:type="spellEnd"/>
+      <w:r>
+        <w:rPr>
+          <w:rFonts w:ascii="Times New Roman" w:eastAsia="굴림" w:hAnsi="Times New Roman" w:cs="Times New Roman"/>
+          <w:kern w:val="0"/>
+          <w:sz w:val="24"/>
+          <w:szCs w:val="24"/>
+        </w:rPr>
+        <w:t xml:space="preserve">. Retrieved November 3, 2021, from http://www.mirlabs.org/ijcisim/regular_papers_2016/IJCISIM_30.pdf. </w:t>
+      </w:r>
+    </w:p>
+    <w:p>
+      <w:pPr>
+        <w:widowControl/>
+        <w:wordWrap/>
+        <w:autoSpaceDE/>
+        <w:autoSpaceDN/>
+        <w:spacing w:before="100" w:beforeAutospacing="1" w:after="100" w:afterAutospacing="1" w:line="480" w:lineRule="auto"/>
+        <w:ind w:left="567" w:hanging="567"/>
+        <w:jc w:val="left"/>
+        <w:rPr>
+          <w:rFonts w:ascii="Times New Roman" w:eastAsia="굴림" w:hAnsi="Times New Roman" w:cs="Times New Roman"/>
+          <w:kern w:val="0"/>
+          <w:sz w:val="24"/>
+          <w:szCs w:val="24"/>
+        </w:rPr>
+      </w:pPr>
+      <w:proofErr w:type="spellStart"/>
+      <w:r>
+        <w:rPr>
+          <w:rFonts w:ascii="Times New Roman" w:eastAsia="굴림" w:hAnsi="Times New Roman" w:cs="Times New Roman"/>
+          <w:i/>
+          <w:iCs/>
+          <w:kern w:val="0"/>
+          <w:sz w:val="24"/>
+          <w:szCs w:val="24"/>
+        </w:rPr>
+        <w:t>OpenNLP</w:t>
+      </w:r>
+      <w:proofErr w:type="spellEnd"/>
+      <w:r>
+        <w:rPr>
+          <w:rFonts w:ascii="Times New Roman" w:eastAsia="굴림" w:hAnsi="Times New Roman" w:cs="Times New Roman"/>
+          <w:i/>
+          <w:iCs/>
+          <w:kern w:val="0"/>
+          <w:sz w:val="24"/>
+          <w:szCs w:val="24"/>
+        </w:rPr>
+        <w:t xml:space="preserve"> - Overview</w:t>
+      </w:r>
+      <w:r>
+        <w:rPr>
+          <w:rFonts w:ascii="Times New Roman" w:eastAsia="굴림" w:hAnsi="Times New Roman" w:cs="Times New Roman"/>
+          <w:kern w:val="0"/>
+          <w:sz w:val="24"/>
+          <w:szCs w:val="24"/>
+        </w:rPr>
+        <w:t xml:space="preserve">. </w:t>
+      </w:r>
+      <w:proofErr w:type="spellStart"/>
+      <w:r>
+        <w:rPr>
+          <w:rFonts w:ascii="Times New Roman" w:eastAsia="굴림" w:hAnsi="Times New Roman" w:cs="Times New Roman"/>
+          <w:kern w:val="0"/>
+          <w:sz w:val="24"/>
+          <w:szCs w:val="24"/>
+        </w:rPr>
+        <w:t>OpenNLP</w:t>
+      </w:r>
+      <w:proofErr w:type="spellEnd"/>
+      <w:r>
+        <w:rPr>
+          <w:rFonts w:ascii="Times New Roman" w:eastAsia="굴림" w:hAnsi="Times New Roman" w:cs="Times New Roman"/>
+          <w:kern w:val="0"/>
+          <w:sz w:val="24"/>
+          <w:szCs w:val="24"/>
+        </w:rPr>
+        <w:t xml:space="preserve"> - overview. (2015). Retrieved November 3, 2021, from https://www.tutorialspoint.com/opennlp/opennlp_overview.htm. </w:t>
+      </w:r>
+    </w:p>
+    <w:p>
+      <w:pPr>
+        <w:widowControl/>
+        <w:wordWrap/>
+        <w:autoSpaceDE/>
+        <w:autoSpaceDN/>
+        <w:spacing w:before="100" w:beforeAutospacing="1" w:after="100" w:afterAutospacing="1" w:line="480" w:lineRule="auto"/>
+        <w:ind w:left="567" w:hanging="567"/>
+        <w:jc w:val="left"/>
+        <w:rPr>
+          <w:rFonts w:ascii="Times New Roman" w:eastAsia="굴림" w:hAnsi="Times New Roman" w:cs="Times New Roman"/>
+          <w:kern w:val="0"/>
+          <w:sz w:val="24"/>
+          <w:szCs w:val="24"/>
+        </w:rPr>
+      </w:pPr>
+      <w:r>
+        <w:rPr>
+          <w:rFonts w:ascii="Times New Roman" w:eastAsia="굴림" w:hAnsi="Times New Roman" w:cs="Times New Roman"/>
+          <w:i/>
+          <w:iCs/>
+          <w:kern w:val="0"/>
+          <w:sz w:val="24"/>
+          <w:szCs w:val="24"/>
+        </w:rPr>
+        <w:t>Welcome to Apache Lucene</w:t>
+      </w:r>
+      <w:r>
+        <w:rPr>
+          <w:rFonts w:ascii="Times New Roman" w:eastAsia="굴림" w:hAnsi="Times New Roman" w:cs="Times New Roman"/>
+          <w:kern w:val="0"/>
+          <w:sz w:val="24"/>
+          <w:szCs w:val="24"/>
+        </w:rPr>
+        <w:t xml:space="preserve">. Apache Lucene. (n.d.). Retrieved November 3, 2021, from https://lucene.apache.org/. </w:t>
+      </w:r>
+    </w:p>
+    <w:p>
+      <w:pPr>
+        <w:pStyle w:val="NormalWeb"/>
+        <w:spacing w:before="0" w:beforeAutospacing="0" w:after="0" w:afterAutospacing="0" w:line="480" w:lineRule="auto"/>
+        <w:rPr>
+          <w:rFonts w:ascii="Times New Roman" w:hAnsi="Times New Roman" w:cs="Times New Roman" w:hint="eastAsia"/>
+          <w:color w:val="0E101A"/>
+        </w:rPr>
+      </w:pPr>
     </w:p>
     <w:sectPr>
       <w:headerReference w:type="default" r:id="rId7"/>
@@ -503,22 +1698,6 @@
         <w:szCs w:val="24"/>
       </w:rPr>
     </w:pPr>
-    <w:r>
-      <w:rPr>
-        <w:rFonts w:ascii="Times New Roman" w:hAnsi="Times New Roman" w:cs="Times New Roman"/>
-        <w:sz w:val="24"/>
-        <w:szCs w:val="24"/>
-      </w:rPr>
-      <w:t xml:space="preserve">Joonpyo </w:t>
-    </w:r>
-    <w:r>
-      <w:rPr>
-        <w:rFonts w:ascii="Times New Roman" w:hAnsi="Times New Roman" w:cs="Times New Roman"/>
-        <w:sz w:val="24"/>
-        <w:szCs w:val="24"/>
-      </w:rPr>
-      <w:t xml:space="preserve">Jun </w:t>
-    </w:r>
     <w:sdt>
       <w:sdtPr>
         <w:rPr>
@@ -1123,6 +2302,24 @@
       <w:iCs/>
     </w:rPr>
   </w:style>
+  <w:style w:type="paragraph" w:styleId="Date">
+    <w:name w:val="Date"/>
+    <w:basedOn w:val="Normal"/>
+    <w:next w:val="Normal"/>
+    <w:link w:val="DateChar"/>
+    <w:uiPriority w:val="99"/>
+    <w:semiHidden/>
+    <w:unhideWhenUsed/>
+    <w:rsid w:val="00DF7F3F"/>
+  </w:style>
+  <w:style w:type="character" w:customStyle="1" w:styleId="DateChar">
+    <w:name w:val="Date Char"/>
+    <w:basedOn w:val="DefaultParagraphFont"/>
+    <w:link w:val="Date"/>
+    <w:uiPriority w:val="99"/>
+    <w:semiHidden/>
+    <w:rsid w:val="00DF7F3F"/>
+  </w:style>
 </w:styles>
 </file>
 

--- a/Tech Review.docx
+++ b/Tech Review.docx
@@ -121,7 +121,7 @@
         <w:contextualSpacing/>
         <w:jc w:val="center"/>
         <w:rPr>
-          <w:rFonts w:ascii="Times New Roman" w:hAnsi="Times New Roman" w:cs="Times New Roman" w:hint="eastAsia"/>
+          <w:rFonts w:ascii="Times New Roman" w:hAnsi="Times New Roman" w:cs="Times New Roman"/>
           <w:b/>
           <w:bCs/>
           <w:color w:val="000000"/>
@@ -140,10 +140,302 @@
           <w:szCs w:val="24"/>
           <w:shd w:val="clear" w:color="auto" w:fill="FFFFFF"/>
         </w:rPr>
-        <w:t xml:space="preserve">Apache Tika, </w:t>
-      </w:r>
-      <w:proofErr w:type="spellStart"/>
-      <w:r>
+        <w:t>Apache Tika, OpenNLP, and Lucene in Geocoding approach</w:t>
+      </w:r>
+    </w:p>
+    <w:p>
+      <w:pPr>
+        <w:spacing w:line="480" w:lineRule="auto"/>
+        <w:contextualSpacing/>
+        <w:rPr>
+          <w:rFonts w:ascii="Times New Roman" w:hAnsi="Times New Roman" w:cs="Times New Roman"/>
+          <w:color w:val="000000"/>
+          <w:sz w:val="24"/>
+          <w:szCs w:val="24"/>
+          <w:shd w:val="clear" w:color="auto" w:fill="FFFFFF"/>
+        </w:rPr>
+      </w:pPr>
+    </w:p>
+    <w:p>
+      <w:pPr>
+        <w:spacing w:line="480" w:lineRule="auto"/>
+        <w:contextualSpacing/>
+        <w:jc w:val="center"/>
+        <w:rPr>
+          <w:rFonts w:ascii="Times New Roman" w:hAnsi="Times New Roman" w:cs="Times New Roman"/>
+          <w:color w:val="000000"/>
+          <w:sz w:val="24"/>
+          <w:szCs w:val="24"/>
+          <w:shd w:val="clear" w:color="auto" w:fill="FFFFFF"/>
+        </w:rPr>
+      </w:pPr>
+      <w:r>
+        <w:rPr>
+          <w:rFonts w:ascii="Times New Roman" w:hAnsi="Times New Roman" w:cs="Times New Roman" w:hint="eastAsia"/>
+          <w:color w:val="000000"/>
+          <w:sz w:val="24"/>
+          <w:szCs w:val="24"/>
+          <w:shd w:val="clear" w:color="auto" w:fill="FFFFFF"/>
+        </w:rPr>
+        <w:t>J</w:t>
+      </w:r>
+      <w:r>
+        <w:rPr>
+          <w:rFonts w:ascii="Times New Roman" w:hAnsi="Times New Roman" w:cs="Times New Roman"/>
+          <w:color w:val="000000"/>
+          <w:sz w:val="24"/>
+          <w:szCs w:val="24"/>
+          <w:shd w:val="clear" w:color="auto" w:fill="FFFFFF"/>
+        </w:rPr>
+        <w:t>oonpyo Jun</w:t>
+      </w:r>
+      <w:r>
+        <w:rPr>
+          <w:rFonts w:ascii="Times New Roman" w:hAnsi="Times New Roman" w:cs="Times New Roman"/>
+          <w:color w:val="000000"/>
+          <w:sz w:val="24"/>
+          <w:szCs w:val="24"/>
+          <w:shd w:val="clear" w:color="auto" w:fill="FFFFFF"/>
+        </w:rPr>
+        <w:t xml:space="preserve"> (joonpyo3@illinois.edu)</w:t>
+      </w:r>
+    </w:p>
+    <w:p>
+      <w:pPr>
+        <w:spacing w:line="480" w:lineRule="auto"/>
+        <w:contextualSpacing/>
+        <w:jc w:val="center"/>
+        <w:rPr>
+          <w:rFonts w:ascii="Times New Roman" w:hAnsi="Times New Roman" w:cs="Times New Roman"/>
+          <w:color w:val="000000"/>
+          <w:sz w:val="24"/>
+          <w:szCs w:val="24"/>
+          <w:shd w:val="clear" w:color="auto" w:fill="FFFFFF"/>
+        </w:rPr>
+      </w:pPr>
+      <w:r>
+        <w:rPr>
+          <w:rFonts w:ascii="Times New Roman" w:hAnsi="Times New Roman" w:cs="Times New Roman" w:hint="eastAsia"/>
+          <w:color w:val="000000"/>
+          <w:sz w:val="24"/>
+          <w:szCs w:val="24"/>
+          <w:shd w:val="clear" w:color="auto" w:fill="FFFFFF"/>
+        </w:rPr>
+        <w:t>C</w:t>
+      </w:r>
+      <w:r>
+        <w:rPr>
+          <w:rFonts w:ascii="Times New Roman" w:hAnsi="Times New Roman" w:cs="Times New Roman"/>
+          <w:color w:val="000000"/>
+          <w:sz w:val="24"/>
+          <w:szCs w:val="24"/>
+          <w:shd w:val="clear" w:color="auto" w:fill="FFFFFF"/>
+        </w:rPr>
+        <w:t>S 410: Text Information Systems</w:t>
+      </w:r>
+    </w:p>
+    <w:p>
+      <w:pPr>
+        <w:spacing w:line="480" w:lineRule="auto"/>
+        <w:contextualSpacing/>
+        <w:jc w:val="center"/>
+        <w:rPr>
+          <w:rFonts w:ascii="Times New Roman" w:hAnsi="Times New Roman" w:cs="Times New Roman"/>
+          <w:color w:val="000000"/>
+          <w:sz w:val="24"/>
+          <w:szCs w:val="24"/>
+          <w:shd w:val="clear" w:color="auto" w:fill="FFFFFF"/>
+        </w:rPr>
+      </w:pPr>
+      <w:r>
+        <w:rPr>
+          <w:rFonts w:ascii="Times New Roman" w:hAnsi="Times New Roman" w:cs="Times New Roman" w:hint="eastAsia"/>
+          <w:color w:val="000000"/>
+          <w:sz w:val="24"/>
+          <w:szCs w:val="24"/>
+          <w:shd w:val="clear" w:color="auto" w:fill="FFFFFF"/>
+        </w:rPr>
+        <w:t>D</w:t>
+      </w:r>
+      <w:r>
+        <w:rPr>
+          <w:rFonts w:ascii="Times New Roman" w:hAnsi="Times New Roman" w:cs="Times New Roman"/>
+          <w:color w:val="000000"/>
+          <w:sz w:val="24"/>
+          <w:szCs w:val="24"/>
+          <w:shd w:val="clear" w:color="auto" w:fill="FFFFFF"/>
+        </w:rPr>
+        <w:t>r. ChengXiang Zhai</w:t>
+      </w:r>
+    </w:p>
+    <w:p>
+      <w:pPr>
+        <w:spacing w:line="480" w:lineRule="auto"/>
+        <w:contextualSpacing/>
+        <w:jc w:val="center"/>
+        <w:rPr>
+          <w:rFonts w:ascii="Times New Roman" w:hAnsi="Times New Roman" w:cs="Times New Roman"/>
+          <w:color w:val="000000"/>
+          <w:sz w:val="24"/>
+          <w:szCs w:val="24"/>
+          <w:shd w:val="clear" w:color="auto" w:fill="FFFFFF"/>
+        </w:rPr>
+      </w:pPr>
+      <w:r>
+        <w:rPr>
+          <w:rFonts w:ascii="Times New Roman" w:hAnsi="Times New Roman" w:cs="Times New Roman"/>
+          <w:color w:val="000000"/>
+          <w:sz w:val="24"/>
+          <w:szCs w:val="24"/>
+          <w:shd w:val="clear" w:color="auto" w:fill="FFFFFF"/>
+        </w:rPr>
+        <w:t>2 November 2021</w:t>
+      </w:r>
+    </w:p>
+    <w:p>
+      <w:pPr>
+        <w:spacing w:line="480" w:lineRule="auto"/>
+        <w:contextualSpacing/>
+        <w:jc w:val="center"/>
+        <w:rPr>
+          <w:rFonts w:ascii="Times New Roman" w:hAnsi="Times New Roman" w:cs="Times New Roman"/>
+          <w:color w:val="000000"/>
+          <w:sz w:val="24"/>
+          <w:szCs w:val="24"/>
+          <w:shd w:val="clear" w:color="auto" w:fill="FFFFFF"/>
+        </w:rPr>
+      </w:pPr>
+    </w:p>
+    <w:p>
+      <w:pPr>
+        <w:spacing w:line="480" w:lineRule="auto"/>
+        <w:contextualSpacing/>
+        <w:jc w:val="center"/>
+        <w:rPr>
+          <w:rFonts w:ascii="Times New Roman" w:hAnsi="Times New Roman" w:cs="Times New Roman"/>
+          <w:color w:val="000000"/>
+          <w:sz w:val="24"/>
+          <w:szCs w:val="24"/>
+          <w:shd w:val="clear" w:color="auto" w:fill="FFFFFF"/>
+        </w:rPr>
+      </w:pPr>
+    </w:p>
+    <w:p>
+      <w:pPr>
+        <w:spacing w:line="480" w:lineRule="auto"/>
+        <w:contextualSpacing/>
+        <w:jc w:val="center"/>
+        <w:rPr>
+          <w:rFonts w:ascii="Times New Roman" w:hAnsi="Times New Roman" w:cs="Times New Roman"/>
+          <w:color w:val="000000"/>
+          <w:sz w:val="24"/>
+          <w:szCs w:val="24"/>
+          <w:shd w:val="clear" w:color="auto" w:fill="FFFFFF"/>
+        </w:rPr>
+      </w:pPr>
+    </w:p>
+    <w:p>
+      <w:pPr>
+        <w:spacing w:line="480" w:lineRule="auto"/>
+        <w:contextualSpacing/>
+        <w:jc w:val="center"/>
+        <w:rPr>
+          <w:rFonts w:ascii="Times New Roman" w:hAnsi="Times New Roman" w:cs="Times New Roman"/>
+          <w:color w:val="000000"/>
+          <w:sz w:val="24"/>
+          <w:szCs w:val="24"/>
+          <w:shd w:val="clear" w:color="auto" w:fill="FFFFFF"/>
+        </w:rPr>
+      </w:pPr>
+    </w:p>
+    <w:p>
+      <w:pPr>
+        <w:spacing w:line="480" w:lineRule="auto"/>
+        <w:contextualSpacing/>
+        <w:jc w:val="center"/>
+        <w:rPr>
+          <w:rFonts w:ascii="Times New Roman" w:hAnsi="Times New Roman" w:cs="Times New Roman"/>
+          <w:color w:val="000000"/>
+          <w:sz w:val="24"/>
+          <w:szCs w:val="24"/>
+          <w:shd w:val="clear" w:color="auto" w:fill="FFFFFF"/>
+        </w:rPr>
+      </w:pPr>
+    </w:p>
+    <w:p>
+      <w:pPr>
+        <w:spacing w:line="480" w:lineRule="auto"/>
+        <w:contextualSpacing/>
+        <w:jc w:val="center"/>
+        <w:rPr>
+          <w:rFonts w:ascii="Times New Roman" w:hAnsi="Times New Roman" w:cs="Times New Roman"/>
+          <w:color w:val="000000"/>
+          <w:sz w:val="24"/>
+          <w:szCs w:val="24"/>
+          <w:shd w:val="clear" w:color="auto" w:fill="FFFFFF"/>
+        </w:rPr>
+      </w:pPr>
+    </w:p>
+    <w:p>
+      <w:pPr>
+        <w:spacing w:line="480" w:lineRule="auto"/>
+        <w:contextualSpacing/>
+        <w:jc w:val="center"/>
+        <w:rPr>
+          <w:rFonts w:ascii="Times New Roman" w:hAnsi="Times New Roman" w:cs="Times New Roman"/>
+          <w:color w:val="000000"/>
+          <w:sz w:val="24"/>
+          <w:szCs w:val="24"/>
+          <w:shd w:val="clear" w:color="auto" w:fill="FFFFFF"/>
+        </w:rPr>
+      </w:pPr>
+    </w:p>
+    <w:p>
+      <w:pPr>
+        <w:spacing w:line="480" w:lineRule="auto"/>
+        <w:contextualSpacing/>
+        <w:jc w:val="center"/>
+        <w:rPr>
+          <w:rFonts w:ascii="Times New Roman" w:hAnsi="Times New Roman" w:cs="Times New Roman"/>
+          <w:color w:val="000000"/>
+          <w:sz w:val="24"/>
+          <w:szCs w:val="24"/>
+          <w:shd w:val="clear" w:color="auto" w:fill="FFFFFF"/>
+        </w:rPr>
+      </w:pPr>
+    </w:p>
+    <w:p>
+      <w:pPr>
+        <w:pStyle w:val="NormalWeb"/>
+        <w:spacing w:before="0" w:beforeAutospacing="0" w:after="0" w:afterAutospacing="0"/>
+        <w:rPr>
+          <w:color w:val="0E101A"/>
+        </w:rPr>
+      </w:pPr>
+    </w:p>
+    <w:p>
+      <w:pPr>
+        <w:pStyle w:val="NormalWeb"/>
+        <w:spacing w:before="0" w:beforeAutospacing="0" w:after="0" w:afterAutospacing="0" w:line="480" w:lineRule="auto"/>
+        <w:rPr>
+          <w:color w:val="0E101A"/>
+        </w:rPr>
+      </w:pPr>
+    </w:p>
+    <w:p>
+      <w:pPr>
+        <w:pStyle w:val="NormalWeb"/>
+        <w:spacing w:before="0" w:beforeAutospacing="0" w:after="0" w:afterAutospacing="0" w:line="480" w:lineRule="auto"/>
+        <w:rPr>
+          <w:color w:val="0E101A"/>
+        </w:rPr>
+      </w:pPr>
+    </w:p>
+    <w:p>
+      <w:pPr>
+        <w:spacing w:line="480" w:lineRule="auto"/>
+        <w:contextualSpacing/>
+        <w:jc w:val="center"/>
         <w:rPr>
           <w:rFonts w:ascii="Times New Roman" w:hAnsi="Times New Roman" w:cs="Times New Roman"/>
           <w:b/>
@@ -153,9 +445,7 @@
           <w:szCs w:val="24"/>
           <w:shd w:val="clear" w:color="auto" w:fill="FFFFFF"/>
         </w:rPr>
-        <w:t>OpenNLP</w:t>
-      </w:r>
-      <w:proofErr w:type="spellEnd"/>
+      </w:pPr>
       <w:r>
         <w:rPr>
           <w:rFonts w:ascii="Times New Roman" w:hAnsi="Times New Roman" w:cs="Times New Roman"/>
@@ -166,378 +456,76 @@
           <w:szCs w:val="24"/>
           <w:shd w:val="clear" w:color="auto" w:fill="FFFFFF"/>
         </w:rPr>
-        <w:t>, and Lucene in Geocoding approach</w:t>
-      </w:r>
-    </w:p>
-    <w:p>
-      <w:pPr>
-        <w:spacing w:line="480" w:lineRule="auto"/>
-        <w:contextualSpacing/>
-        <w:rPr>
-          <w:rFonts w:ascii="Times New Roman" w:hAnsi="Times New Roman" w:cs="Times New Roman"/>
-          <w:color w:val="000000"/>
-          <w:sz w:val="24"/>
-          <w:szCs w:val="24"/>
-          <w:shd w:val="clear" w:color="auto" w:fill="FFFFFF"/>
-        </w:rPr>
-      </w:pPr>
-    </w:p>
-    <w:p>
-      <w:pPr>
-        <w:spacing w:line="480" w:lineRule="auto"/>
-        <w:contextualSpacing/>
-        <w:jc w:val="center"/>
-        <w:rPr>
-          <w:rFonts w:ascii="Times New Roman" w:hAnsi="Times New Roman" w:cs="Times New Roman" w:hint="eastAsia"/>
-          <w:color w:val="000000"/>
-          <w:sz w:val="24"/>
-          <w:szCs w:val="24"/>
-          <w:shd w:val="clear" w:color="auto" w:fill="FFFFFF"/>
-        </w:rPr>
-      </w:pPr>
-      <w:r>
-        <w:rPr>
-          <w:rFonts w:ascii="Times New Roman" w:hAnsi="Times New Roman" w:cs="Times New Roman" w:hint="eastAsia"/>
-          <w:color w:val="000000"/>
-          <w:sz w:val="24"/>
-          <w:szCs w:val="24"/>
-          <w:shd w:val="clear" w:color="auto" w:fill="FFFFFF"/>
-        </w:rPr>
-        <w:t>J</w:t>
-      </w:r>
-      <w:r>
-        <w:rPr>
-          <w:rFonts w:ascii="Times New Roman" w:hAnsi="Times New Roman" w:cs="Times New Roman"/>
-          <w:color w:val="000000"/>
-          <w:sz w:val="24"/>
-          <w:szCs w:val="24"/>
-          <w:shd w:val="clear" w:color="auto" w:fill="FFFFFF"/>
-        </w:rPr>
-        <w:t>oonpyo Jun</w:t>
-      </w:r>
-      <w:r>
-        <w:rPr>
-          <w:rFonts w:ascii="Times New Roman" w:hAnsi="Times New Roman" w:cs="Times New Roman"/>
-          <w:color w:val="000000"/>
-          <w:sz w:val="24"/>
-          <w:szCs w:val="24"/>
-          <w:shd w:val="clear" w:color="auto" w:fill="FFFFFF"/>
-        </w:rPr>
-        <w:t xml:space="preserve"> (joonpyo3@illinois.edu)</w:t>
-      </w:r>
-    </w:p>
-    <w:p>
-      <w:pPr>
-        <w:spacing w:line="480" w:lineRule="auto"/>
-        <w:contextualSpacing/>
-        <w:jc w:val="center"/>
-        <w:rPr>
-          <w:rFonts w:ascii="Times New Roman" w:hAnsi="Times New Roman" w:cs="Times New Roman"/>
-          <w:color w:val="000000"/>
-          <w:sz w:val="24"/>
-          <w:szCs w:val="24"/>
-          <w:shd w:val="clear" w:color="auto" w:fill="FFFFFF"/>
-        </w:rPr>
-      </w:pPr>
-      <w:r>
-        <w:rPr>
-          <w:rFonts w:ascii="Times New Roman" w:hAnsi="Times New Roman" w:cs="Times New Roman" w:hint="eastAsia"/>
-          <w:color w:val="000000"/>
-          <w:sz w:val="24"/>
-          <w:szCs w:val="24"/>
-          <w:shd w:val="clear" w:color="auto" w:fill="FFFFFF"/>
-        </w:rPr>
-        <w:t>C</w:t>
-      </w:r>
-      <w:r>
-        <w:rPr>
-          <w:rFonts w:ascii="Times New Roman" w:hAnsi="Times New Roman" w:cs="Times New Roman"/>
-          <w:color w:val="000000"/>
-          <w:sz w:val="24"/>
-          <w:szCs w:val="24"/>
-          <w:shd w:val="clear" w:color="auto" w:fill="FFFFFF"/>
-        </w:rPr>
-        <w:t>S 410: Text Information Systems</w:t>
-      </w:r>
-    </w:p>
-    <w:p>
-      <w:pPr>
-        <w:spacing w:line="480" w:lineRule="auto"/>
-        <w:contextualSpacing/>
-        <w:jc w:val="center"/>
-        <w:rPr>
-          <w:rFonts w:ascii="Times New Roman" w:hAnsi="Times New Roman" w:cs="Times New Roman"/>
-          <w:color w:val="000000"/>
-          <w:sz w:val="24"/>
-          <w:szCs w:val="24"/>
-          <w:shd w:val="clear" w:color="auto" w:fill="FFFFFF"/>
-        </w:rPr>
-      </w:pPr>
-      <w:r>
-        <w:rPr>
-          <w:rFonts w:ascii="Times New Roman" w:hAnsi="Times New Roman" w:cs="Times New Roman" w:hint="eastAsia"/>
-          <w:color w:val="000000"/>
-          <w:sz w:val="24"/>
-          <w:szCs w:val="24"/>
-          <w:shd w:val="clear" w:color="auto" w:fill="FFFFFF"/>
-        </w:rPr>
-        <w:t>D</w:t>
-      </w:r>
-      <w:r>
-        <w:rPr>
-          <w:rFonts w:ascii="Times New Roman" w:hAnsi="Times New Roman" w:cs="Times New Roman"/>
-          <w:color w:val="000000"/>
-          <w:sz w:val="24"/>
-          <w:szCs w:val="24"/>
-          <w:shd w:val="clear" w:color="auto" w:fill="FFFFFF"/>
-        </w:rPr>
-        <w:t xml:space="preserve">r. </w:t>
-      </w:r>
-      <w:proofErr w:type="spellStart"/>
-      <w:r>
-        <w:rPr>
-          <w:rFonts w:ascii="Times New Roman" w:hAnsi="Times New Roman" w:cs="Times New Roman"/>
-          <w:color w:val="000000"/>
-          <w:sz w:val="24"/>
-          <w:szCs w:val="24"/>
-          <w:shd w:val="clear" w:color="auto" w:fill="FFFFFF"/>
-        </w:rPr>
-        <w:t>ChengXiang</w:t>
-      </w:r>
-      <w:proofErr w:type="spellEnd"/>
-      <w:r>
-        <w:rPr>
-          <w:rFonts w:ascii="Times New Roman" w:hAnsi="Times New Roman" w:cs="Times New Roman"/>
-          <w:color w:val="000000"/>
-          <w:sz w:val="24"/>
-          <w:szCs w:val="24"/>
-          <w:shd w:val="clear" w:color="auto" w:fill="FFFFFF"/>
-        </w:rPr>
-        <w:t xml:space="preserve"> Zhai</w:t>
-      </w:r>
-    </w:p>
-    <w:p>
-      <w:pPr>
-        <w:spacing w:line="480" w:lineRule="auto"/>
-        <w:contextualSpacing/>
-        <w:jc w:val="center"/>
-        <w:rPr>
-          <w:rFonts w:ascii="Times New Roman" w:hAnsi="Times New Roman" w:cs="Times New Roman"/>
-          <w:color w:val="000000"/>
-          <w:sz w:val="24"/>
-          <w:szCs w:val="24"/>
-          <w:shd w:val="clear" w:color="auto" w:fill="FFFFFF"/>
-        </w:rPr>
-      </w:pPr>
-      <w:r>
-        <w:rPr>
-          <w:rFonts w:ascii="Times New Roman" w:hAnsi="Times New Roman" w:cs="Times New Roman"/>
-          <w:color w:val="000000"/>
-          <w:sz w:val="24"/>
-          <w:szCs w:val="24"/>
-          <w:shd w:val="clear" w:color="auto" w:fill="FFFFFF"/>
-        </w:rPr>
-        <w:t>2 November 2021</w:t>
-      </w:r>
-    </w:p>
-    <w:p>
-      <w:pPr>
-        <w:spacing w:line="480" w:lineRule="auto"/>
-        <w:contextualSpacing/>
-        <w:jc w:val="center"/>
-        <w:rPr>
-          <w:rFonts w:ascii="Times New Roman" w:hAnsi="Times New Roman" w:cs="Times New Roman"/>
-          <w:color w:val="000000"/>
-          <w:sz w:val="24"/>
-          <w:szCs w:val="24"/>
-          <w:shd w:val="clear" w:color="auto" w:fill="FFFFFF"/>
-        </w:rPr>
-      </w:pPr>
-    </w:p>
-    <w:p>
-      <w:pPr>
-        <w:spacing w:line="480" w:lineRule="auto"/>
-        <w:contextualSpacing/>
-        <w:jc w:val="center"/>
-        <w:rPr>
-          <w:rFonts w:ascii="Times New Roman" w:hAnsi="Times New Roman" w:cs="Times New Roman"/>
-          <w:color w:val="000000"/>
-          <w:sz w:val="24"/>
-          <w:szCs w:val="24"/>
-          <w:shd w:val="clear" w:color="auto" w:fill="FFFFFF"/>
-        </w:rPr>
-      </w:pPr>
-    </w:p>
-    <w:p>
-      <w:pPr>
-        <w:spacing w:line="480" w:lineRule="auto"/>
-        <w:contextualSpacing/>
-        <w:jc w:val="center"/>
-        <w:rPr>
-          <w:rFonts w:ascii="Times New Roman" w:hAnsi="Times New Roman" w:cs="Times New Roman"/>
-          <w:color w:val="000000"/>
-          <w:sz w:val="24"/>
-          <w:szCs w:val="24"/>
-          <w:shd w:val="clear" w:color="auto" w:fill="FFFFFF"/>
-        </w:rPr>
-      </w:pPr>
-    </w:p>
-    <w:p>
-      <w:pPr>
-        <w:spacing w:line="480" w:lineRule="auto"/>
-        <w:contextualSpacing/>
-        <w:jc w:val="center"/>
-        <w:rPr>
-          <w:rFonts w:ascii="Times New Roman" w:hAnsi="Times New Roman" w:cs="Times New Roman"/>
-          <w:color w:val="000000"/>
-          <w:sz w:val="24"/>
-          <w:szCs w:val="24"/>
-          <w:shd w:val="clear" w:color="auto" w:fill="FFFFFF"/>
-        </w:rPr>
-      </w:pPr>
-    </w:p>
-    <w:p>
-      <w:pPr>
-        <w:spacing w:line="480" w:lineRule="auto"/>
-        <w:contextualSpacing/>
-        <w:jc w:val="center"/>
-        <w:rPr>
-          <w:rFonts w:ascii="Times New Roman" w:hAnsi="Times New Roman" w:cs="Times New Roman"/>
-          <w:color w:val="000000"/>
-          <w:sz w:val="24"/>
-          <w:szCs w:val="24"/>
-          <w:shd w:val="clear" w:color="auto" w:fill="FFFFFF"/>
-        </w:rPr>
-      </w:pPr>
-    </w:p>
-    <w:p>
-      <w:pPr>
-        <w:spacing w:line="480" w:lineRule="auto"/>
-        <w:contextualSpacing/>
-        <w:jc w:val="center"/>
-        <w:rPr>
-          <w:rFonts w:ascii="Times New Roman" w:hAnsi="Times New Roman" w:cs="Times New Roman"/>
-          <w:color w:val="000000"/>
-          <w:sz w:val="24"/>
-          <w:szCs w:val="24"/>
-          <w:shd w:val="clear" w:color="auto" w:fill="FFFFFF"/>
-        </w:rPr>
-      </w:pPr>
-    </w:p>
-    <w:p>
-      <w:pPr>
-        <w:spacing w:line="480" w:lineRule="auto"/>
-        <w:contextualSpacing/>
-        <w:jc w:val="center"/>
-        <w:rPr>
-          <w:rFonts w:ascii="Times New Roman" w:hAnsi="Times New Roman" w:cs="Times New Roman"/>
-          <w:color w:val="000000"/>
-          <w:sz w:val="24"/>
-          <w:szCs w:val="24"/>
-          <w:shd w:val="clear" w:color="auto" w:fill="FFFFFF"/>
-        </w:rPr>
-      </w:pPr>
-    </w:p>
-    <w:p>
-      <w:pPr>
-        <w:spacing w:line="480" w:lineRule="auto"/>
-        <w:contextualSpacing/>
-        <w:jc w:val="center"/>
-        <w:rPr>
-          <w:rFonts w:ascii="Times New Roman" w:hAnsi="Times New Roman" w:cs="Times New Roman" w:hint="eastAsia"/>
-          <w:color w:val="000000"/>
-          <w:sz w:val="24"/>
-          <w:szCs w:val="24"/>
-          <w:shd w:val="clear" w:color="auto" w:fill="FFFFFF"/>
-        </w:rPr>
-      </w:pPr>
+        <w:lastRenderedPageBreak/>
+        <w:t>Apache Tika, OpenNLP, and Lucene in Geocoding approach</w:t>
+      </w:r>
     </w:p>
     <w:p>
       <w:pPr>
         <w:pStyle w:val="NormalWeb"/>
-        <w:spacing w:before="0" w:beforeAutospacing="0" w:after="0" w:afterAutospacing="0"/>
-        <w:rPr>
+        <w:spacing w:after="0" w:line="480" w:lineRule="auto"/>
+        <w:ind w:firstLine="800"/>
+        <w:rPr>
+          <w:rFonts w:ascii="Times New Roman" w:hAnsi="Times New Roman" w:cs="Times New Roman"/>
           <w:color w:val="0E101A"/>
         </w:rPr>
       </w:pPr>
+      <w:r>
+        <w:rPr>
+          <w:rFonts w:ascii="Times New Roman" w:hAnsi="Times New Roman" w:cs="Times New Roman"/>
+          <w:color w:val="0E101A"/>
+        </w:rPr>
+        <w:t>As the 4th industrial revolution is ongoing in various fields in technology, the Natural Language Processing (NLP) became one of the most important fields of study. Good NLP provides a better quality of media, resources, and other technology-related services to people who need them, especially for the data analysts and text processing software providers. Among various NLP sets of tools, I was intrigued by the Apache OpenNLP toolkit that provides several core NLP tools such as Tokenization, POS Tagging, Parsing, Natural Language Generation, Feedback Analysis, and more (OpenNLP – Overview, 2015). Because the text processing service is most likely to be introduced in the industry sooner or later, I started to search for the project or research that utilized the Apache OpenNLP. From IEEE, the Automatic Approach for Discovering and Geocoding Locations in Domain-Specific Web Data attracted me. So, I decided to dive into this research paper and explain how the core functionalities of Apache OpenNLP can be implemented in the industry and potential research along with other useful Apache software – Apache Tika and Lucene.</w:t>
+      </w:r>
     </w:p>
     <w:p>
       <w:pPr>
         <w:pStyle w:val="NormalWeb"/>
-        <w:spacing w:before="0" w:beforeAutospacing="0" w:after="0" w:afterAutospacing="0" w:line="480" w:lineRule="auto"/>
-        <w:rPr>
+        <w:spacing w:after="0" w:line="480" w:lineRule="auto"/>
+        <w:rPr>
+          <w:rFonts w:ascii="Times New Roman" w:hAnsi="Times New Roman" w:cs="Times New Roman"/>
           <w:color w:val="0E101A"/>
         </w:rPr>
       </w:pPr>
+      <w:r>
+        <w:rPr>
+          <w:rFonts w:ascii="Times New Roman" w:hAnsi="Times New Roman" w:cs="Times New Roman"/>
+          <w:color w:val="0E101A"/>
+        </w:rPr>
+        <w:t xml:space="preserve">       Briefly, the Apache OpenNLP is an open-source Java library to process natural language text, providing services to handle raw text efficiently. The API and CLI are available for free via its website, http://opennlp.apache.org/, while individual models are also available for downloads (The Apache Software Foundation, 2021). For example, you can specifically download Tokenization (as a .bin file) without other functionalities. Specifically, this project (Geocoding Locations) only utilized the location entity extraction model (en-ner-location.bin from the most recent manual). I could conclude that each OpenNLP model is perfectly individual for a specific use without implementing the entire API. So, what does the location entity extraction model do? This model provides a class called NameFinder that takes the input stream (tokens) and trained location model and identifies the locations in the </w:t>
+      </w:r>
+      <w:r>
+        <w:rPr>
+          <w:rFonts w:ascii="Times New Roman" w:hAnsi="Times New Roman" w:cs="Times New Roman"/>
+          <w:color w:val="0E101A"/>
+        </w:rPr>
+        <w:lastRenderedPageBreak/>
+        <w:t>input. After that, these recognized locations are taken into general NLP steps, Tokenization, stop-word removal, and stemming (Mattmann, 2016, p. 88-89).</w:t>
+      </w:r>
     </w:p>
     <w:p>
       <w:pPr>
         <w:pStyle w:val="NormalWeb"/>
-        <w:spacing w:before="0" w:beforeAutospacing="0" w:after="0" w:afterAutospacing="0" w:line="480" w:lineRule="auto"/>
-        <w:rPr>
+        <w:spacing w:after="0" w:line="480" w:lineRule="auto"/>
+        <w:ind w:firstLine="800"/>
+        <w:rPr>
+          <w:rFonts w:ascii="Times New Roman" w:hAnsi="Times New Roman" w:cs="Times New Roman"/>
           <w:color w:val="0E101A"/>
         </w:rPr>
       </w:pPr>
-    </w:p>
-    <w:p>
-      <w:pPr>
-        <w:spacing w:line="480" w:lineRule="auto"/>
-        <w:contextualSpacing/>
-        <w:jc w:val="center"/>
-        <w:rPr>
-          <w:rFonts w:ascii="Times New Roman" w:hAnsi="Times New Roman" w:cs="Times New Roman" w:hint="eastAsia"/>
-          <w:b/>
-          <w:bCs/>
-          <w:color w:val="000000"/>
-          <w:sz w:val="24"/>
-          <w:szCs w:val="24"/>
-          <w:shd w:val="clear" w:color="auto" w:fill="FFFFFF"/>
-        </w:rPr>
-      </w:pPr>
-      <w:r>
-        <w:rPr>
-          <w:rFonts w:ascii="Times New Roman" w:hAnsi="Times New Roman" w:cs="Times New Roman"/>
-          <w:b/>
-          <w:bCs/>
-          <w:color w:val="000000"/>
-          <w:sz w:val="24"/>
-          <w:szCs w:val="24"/>
-          <w:shd w:val="clear" w:color="auto" w:fill="FFFFFF"/>
-        </w:rPr>
-        <w:lastRenderedPageBreak/>
-        <w:t xml:space="preserve">Apache Tika, </w:t>
-      </w:r>
-      <w:proofErr w:type="spellStart"/>
-      <w:r>
-        <w:rPr>
-          <w:rFonts w:ascii="Times New Roman" w:hAnsi="Times New Roman" w:cs="Times New Roman"/>
-          <w:b/>
-          <w:bCs/>
-          <w:color w:val="000000"/>
-          <w:sz w:val="24"/>
-          <w:szCs w:val="24"/>
-          <w:shd w:val="clear" w:color="auto" w:fill="FFFFFF"/>
-        </w:rPr>
-        <w:t>OpenNLP</w:t>
-      </w:r>
-      <w:proofErr w:type="spellEnd"/>
-      <w:r>
-        <w:rPr>
-          <w:rFonts w:ascii="Times New Roman" w:hAnsi="Times New Roman" w:cs="Times New Roman"/>
-          <w:b/>
-          <w:bCs/>
-          <w:color w:val="000000"/>
-          <w:sz w:val="24"/>
-          <w:szCs w:val="24"/>
-          <w:shd w:val="clear" w:color="auto" w:fill="FFFFFF"/>
-        </w:rPr>
-        <w:t>, and Lucene in Geocoding approach</w:t>
+      <w:r>
+        <w:rPr>
+          <w:rFonts w:ascii="Times New Roman" w:hAnsi="Times New Roman" w:cs="Times New Roman"/>
+          <w:color w:val="0E101A"/>
+        </w:rPr>
+        <w:t>There are three steps in the structure of the algorithm used in the entire approach. The first step is to make Apache Tika extract location-related text from visible text and metadata the Internet Assigned Numbers Authority (IANA) identified files(Mattmann, 2016, p. 88). The Apache OpenNLP then takes this extracted text and automatically detects if a queried location is mentioned, as explained above with NameFinder. Finally, the Apache Lucene utilizes the Geonames dataset to allow geocoding and geolocation from location names. These location names are from the previous step (Apache Lucene, n. d.) The Geonames dataset provides useful geographic features, including, but not limited to, Name, Alternate names, Latitude &amp; Longitude, Feature class &amp; code, Population, and more (Mattmann, 2016, p. 90). The Apache Lucene library – Lucene Geo Gazetteer then indexes these searchable features. Moreover, search functionality and a specialized ranking algorithm are implemented as well from the Lucene index. As a result of the entire process, the best location, a set of alternate locations, and latitude and longitude coordinates are returned from the data available on the web and particularly in the domain-specific web (Mattmann, 2016, p. 90).</w:t>
       </w:r>
     </w:p>
     <w:p>
       <w:pPr>
         <w:pStyle w:val="NormalWeb"/>
-        <w:spacing w:before="0" w:beforeAutospacing="0" w:after="0" w:afterAutospacing="0" w:line="480" w:lineRule="auto"/>
+        <w:spacing w:after="0" w:line="480" w:lineRule="auto"/>
+        <w:ind w:firstLine="800"/>
         <w:rPr>
           <w:rFonts w:ascii="Times New Roman" w:hAnsi="Times New Roman" w:cs="Times New Roman"/>
           <w:color w:val="0E101A"/>
@@ -545,689 +533,11 @@
       </w:pPr>
       <w:r>
         <w:rPr>
+          <w:rFonts w:ascii="Times New Roman" w:hAnsi="Times New Roman" w:cs="Times New Roman"/>
           <w:color w:val="0E101A"/>
         </w:rPr>
-        <w:t>            </w:t>
-      </w:r>
-      <w:r>
-        <w:rPr>
-          <w:rFonts w:ascii="Times New Roman" w:hAnsi="Times New Roman" w:cs="Times New Roman"/>
-          <w:color w:val="0E101A"/>
-        </w:rPr>
-        <w:t xml:space="preserve">As the 4th industrial revolution is ongoing in various fields in technology, the Natural Language Processing (NLP) became one of the most important fields of study. Good NLP provides a better quality of media, resources, and other technology-related services to people who need them, especially for the data analysts and text processing software providers. Among various NLP sets of tools, I was intrigued by the Apache </w:t>
-      </w:r>
-      <w:proofErr w:type="spellStart"/>
-      <w:r>
-        <w:rPr>
-          <w:rFonts w:ascii="Times New Roman" w:hAnsi="Times New Roman" w:cs="Times New Roman"/>
-          <w:color w:val="0E101A"/>
-        </w:rPr>
-        <w:t>OpenNLP</w:t>
-      </w:r>
-      <w:proofErr w:type="spellEnd"/>
-      <w:r>
-        <w:rPr>
-          <w:rFonts w:ascii="Times New Roman" w:hAnsi="Times New Roman" w:cs="Times New Roman"/>
-          <w:color w:val="0E101A"/>
-        </w:rPr>
-        <w:t xml:space="preserve"> toolkit that provides several core NLP tools such as Tokenization, POS Tagging, Parsing, Natural Language Generation, Feedback Analysis, and more</w:t>
-      </w:r>
-      <w:r>
-        <w:rPr>
-          <w:rFonts w:ascii="Times New Roman" w:hAnsi="Times New Roman" w:cs="Times New Roman"/>
-          <w:color w:val="0E101A"/>
-        </w:rPr>
-        <w:t xml:space="preserve"> (</w:t>
-      </w:r>
-      <w:proofErr w:type="spellStart"/>
-      <w:r>
-        <w:rPr>
-          <w:rFonts w:ascii="Times New Roman" w:hAnsi="Times New Roman" w:cs="Times New Roman"/>
-          <w:color w:val="0E101A"/>
-        </w:rPr>
-        <w:t>OpenNLP</w:t>
-      </w:r>
-      <w:proofErr w:type="spellEnd"/>
-      <w:r>
-        <w:rPr>
-          <w:rFonts w:ascii="Times New Roman" w:hAnsi="Times New Roman" w:cs="Times New Roman"/>
-          <w:color w:val="0E101A"/>
-        </w:rPr>
-        <w:t xml:space="preserve"> – Overview, 2015)</w:t>
-      </w:r>
-      <w:r>
-        <w:rPr>
-          <w:rFonts w:ascii="Times New Roman" w:hAnsi="Times New Roman" w:cs="Times New Roman"/>
-          <w:color w:val="0E101A"/>
-        </w:rPr>
-        <w:t xml:space="preserve">. Because the text processing service is most likely to be introduced in the industry sooner or later, I started to search for the project or research that utilized the Apache </w:t>
-      </w:r>
-      <w:proofErr w:type="spellStart"/>
-      <w:r>
-        <w:rPr>
-          <w:rFonts w:ascii="Times New Roman" w:hAnsi="Times New Roman" w:cs="Times New Roman"/>
-          <w:color w:val="0E101A"/>
-        </w:rPr>
-        <w:t>OpenNLP</w:t>
-      </w:r>
-      <w:proofErr w:type="spellEnd"/>
-      <w:r>
-        <w:rPr>
-          <w:rFonts w:ascii="Times New Roman" w:hAnsi="Times New Roman" w:cs="Times New Roman"/>
-          <w:color w:val="0E101A"/>
-        </w:rPr>
-        <w:t>. From IEEE, the </w:t>
-      </w:r>
-      <w:r>
-        <w:rPr>
-          <w:rStyle w:val="Emphasis"/>
-          <w:rFonts w:ascii="Times New Roman" w:hAnsi="Times New Roman" w:cs="Times New Roman"/>
-          <w:color w:val="0E101A"/>
-        </w:rPr>
-        <w:t>Automatic Approach for Discovering and Geocoding Locations in Domain-Specific Web Data</w:t>
-      </w:r>
-      <w:r>
-        <w:rPr>
-          <w:rFonts w:ascii="Times New Roman" w:hAnsi="Times New Roman" w:cs="Times New Roman"/>
-          <w:color w:val="0E101A"/>
-        </w:rPr>
-        <w:t xml:space="preserve"> attracted me. So, I decided to dive into this research paper and explain how the core functionalities of Apache </w:t>
-      </w:r>
-      <w:proofErr w:type="spellStart"/>
-      <w:r>
-        <w:rPr>
-          <w:rFonts w:ascii="Times New Roman" w:hAnsi="Times New Roman" w:cs="Times New Roman"/>
-          <w:color w:val="0E101A"/>
-        </w:rPr>
-        <w:t>OpenNLP</w:t>
-      </w:r>
-      <w:proofErr w:type="spellEnd"/>
-      <w:r>
-        <w:rPr>
-          <w:rFonts w:ascii="Times New Roman" w:hAnsi="Times New Roman" w:cs="Times New Roman"/>
-          <w:color w:val="0E101A"/>
-        </w:rPr>
-        <w:t xml:space="preserve"> can be implemented in the industry and potential research</w:t>
-      </w:r>
-      <w:r>
-        <w:rPr>
-          <w:rFonts w:ascii="Times New Roman" w:hAnsi="Times New Roman" w:cs="Times New Roman"/>
-          <w:color w:val="0E101A"/>
-        </w:rPr>
-        <w:t xml:space="preserve"> along with other useful Apache software – Apache Tika and Lucene.</w:t>
-      </w:r>
-    </w:p>
-    <w:p>
-      <w:pPr>
-        <w:pStyle w:val="NormalWeb"/>
-        <w:spacing w:before="0" w:beforeAutospacing="0" w:after="0" w:afterAutospacing="0" w:line="480" w:lineRule="auto"/>
-        <w:rPr>
-          <w:rFonts w:ascii="Times New Roman" w:hAnsi="Times New Roman" w:cs="Times New Roman"/>
-        </w:rPr>
-      </w:pPr>
-      <w:r>
-        <w:rPr>
-          <w:rFonts w:ascii="Times New Roman" w:hAnsi="Times New Roman" w:cs="Times New Roman"/>
-          <w:color w:val="0E101A"/>
-        </w:rPr>
-        <w:t xml:space="preserve">            Briefly, the Apache </w:t>
-      </w:r>
-      <w:proofErr w:type="spellStart"/>
-      <w:r>
-        <w:rPr>
-          <w:rFonts w:ascii="Times New Roman" w:hAnsi="Times New Roman" w:cs="Times New Roman"/>
-          <w:color w:val="0E101A"/>
-        </w:rPr>
-        <w:t>OpenNLP</w:t>
-      </w:r>
-      <w:proofErr w:type="spellEnd"/>
-      <w:r>
-        <w:rPr>
-          <w:rFonts w:ascii="Times New Roman" w:hAnsi="Times New Roman" w:cs="Times New Roman"/>
-          <w:color w:val="0E101A"/>
-        </w:rPr>
-        <w:t xml:space="preserve"> is an open-source Java library to process natural language text, providing services to handle raw text efficiently. The API and CLI are available for free via its website, </w:t>
-      </w:r>
-      <w:hyperlink r:id="rId6" w:tgtFrame="_blank" w:history="1">
-        <w:r>
-          <w:rPr>
-            <w:rStyle w:val="Hyperlink"/>
-            <w:rFonts w:ascii="Times New Roman" w:hAnsi="Times New Roman" w:cs="Times New Roman"/>
-            <w:color w:val="4A6EE0"/>
-          </w:rPr>
-          <w:t>http://opennlp.apache.org/</w:t>
-        </w:r>
-      </w:hyperlink>
-      <w:r>
-        <w:rPr>
-          <w:rFonts w:ascii="Times New Roman" w:hAnsi="Times New Roman" w:cs="Times New Roman"/>
-          <w:color w:val="0E101A"/>
-        </w:rPr>
-        <w:t>, while individual models are also available for downloads</w:t>
-      </w:r>
-      <w:r>
-        <w:rPr>
-          <w:rFonts w:ascii="Times New Roman" w:hAnsi="Times New Roman" w:cs="Times New Roman"/>
-          <w:color w:val="0E101A"/>
-        </w:rPr>
-        <w:t xml:space="preserve"> (The Apache Software Foundation, 2021)</w:t>
-      </w:r>
-      <w:r>
-        <w:rPr>
-          <w:rFonts w:ascii="Times New Roman" w:hAnsi="Times New Roman" w:cs="Times New Roman"/>
-          <w:color w:val="0E101A"/>
-        </w:rPr>
-        <w:t>. For example, you can specifically download </w:t>
-      </w:r>
-      <w:r>
-        <w:rPr>
-          <w:rStyle w:val="Emphasis"/>
-          <w:rFonts w:ascii="Times New Roman" w:hAnsi="Times New Roman" w:cs="Times New Roman"/>
-          <w:color w:val="0E101A"/>
-        </w:rPr>
-        <w:t>Tokenization (as a .bin file)</w:t>
-      </w:r>
-      <w:r>
-        <w:rPr>
-          <w:rFonts w:ascii="Times New Roman" w:hAnsi="Times New Roman" w:cs="Times New Roman"/>
-          <w:color w:val="0E101A"/>
-        </w:rPr>
-        <w:t> without other functionalities. Specifically, this project (</w:t>
-      </w:r>
-      <w:r>
-        <w:rPr>
-          <w:rStyle w:val="Emphasis"/>
-          <w:rFonts w:ascii="Times New Roman" w:hAnsi="Times New Roman" w:cs="Times New Roman"/>
-          <w:color w:val="0E101A"/>
-        </w:rPr>
-        <w:t>Geocoding Locations</w:t>
-      </w:r>
-      <w:r>
-        <w:rPr>
-          <w:rFonts w:ascii="Times New Roman" w:hAnsi="Times New Roman" w:cs="Times New Roman"/>
-          <w:color w:val="0E101A"/>
-        </w:rPr>
-        <w:t>) only utilized the location entity extraction model (</w:t>
-      </w:r>
-      <w:proofErr w:type="spellStart"/>
-      <w:r>
-        <w:rPr>
-          <w:rStyle w:val="Emphasis"/>
-          <w:rFonts w:ascii="Times New Roman" w:hAnsi="Times New Roman" w:cs="Times New Roman"/>
-          <w:color w:val="0E101A"/>
-        </w:rPr>
-        <w:t>en-ner-location.bin</w:t>
-      </w:r>
-      <w:proofErr w:type="spellEnd"/>
-      <w:r>
-        <w:rPr>
-          <w:rStyle w:val="Emphasis"/>
-          <w:rFonts w:ascii="Times New Roman" w:hAnsi="Times New Roman" w:cs="Times New Roman"/>
-          <w:color w:val="0E101A"/>
-        </w:rPr>
-        <w:t> </w:t>
-      </w:r>
-      <w:r>
-        <w:rPr>
-          <w:rFonts w:ascii="Times New Roman" w:hAnsi="Times New Roman" w:cs="Times New Roman"/>
-          <w:color w:val="0E101A"/>
-        </w:rPr>
-        <w:t xml:space="preserve">from the most recent manual). I could conclude that each </w:t>
-      </w:r>
-      <w:proofErr w:type="spellStart"/>
-      <w:r>
-        <w:rPr>
-          <w:rFonts w:ascii="Times New Roman" w:hAnsi="Times New Roman" w:cs="Times New Roman"/>
-          <w:color w:val="0E101A"/>
-        </w:rPr>
-        <w:t>OpenNLP</w:t>
-      </w:r>
-      <w:proofErr w:type="spellEnd"/>
-      <w:r>
-        <w:rPr>
-          <w:rFonts w:ascii="Times New Roman" w:hAnsi="Times New Roman" w:cs="Times New Roman"/>
-          <w:color w:val="0E101A"/>
-        </w:rPr>
-        <w:t xml:space="preserve"> model is perfectly individual for a specific use without implementing the entire API. So, what does the location entity extraction model do? This model provides a class called </w:t>
-      </w:r>
-      <w:proofErr w:type="spellStart"/>
-      <w:r>
-        <w:rPr>
-          <w:rStyle w:val="Emphasis"/>
-          <w:rFonts w:ascii="Times New Roman" w:hAnsi="Times New Roman" w:cs="Times New Roman"/>
-          <w:color w:val="0E101A"/>
-        </w:rPr>
-        <w:t>NameFinder</w:t>
-      </w:r>
-      <w:proofErr w:type="spellEnd"/>
-      <w:r>
-        <w:rPr>
-          <w:rFonts w:ascii="Times New Roman" w:hAnsi="Times New Roman" w:cs="Times New Roman"/>
-          <w:color w:val="0E101A"/>
-        </w:rPr>
-        <w:t xml:space="preserve"> that takes the input stream (tokens) and trained location model and identifies the locations in the </w:t>
-      </w:r>
-      <w:r>
-        <w:rPr>
-          <w:rFonts w:ascii="Times New Roman" w:hAnsi="Times New Roman" w:cs="Times New Roman"/>
-          <w:color w:val="0E101A"/>
-        </w:rPr>
-        <w:lastRenderedPageBreak/>
-        <w:t>input. After that, these identified locations are taken into general NLP steps, Tokenization, stop-word removal, and stemming</w:t>
-      </w:r>
-      <w:r>
-        <w:rPr>
-          <w:rFonts w:ascii="Times New Roman" w:hAnsi="Times New Roman" w:cs="Times New Roman"/>
-          <w:color w:val="0E101A"/>
-        </w:rPr>
-        <w:t xml:space="preserve"> (</w:t>
-      </w:r>
-      <w:proofErr w:type="spellStart"/>
-      <w:r>
-        <w:rPr>
-          <w:rFonts w:ascii="Times New Roman" w:hAnsi="Times New Roman" w:cs="Times New Roman"/>
-          <w:color w:val="0E101A"/>
-        </w:rPr>
-        <w:t>Mattmann</w:t>
-      </w:r>
-      <w:proofErr w:type="spellEnd"/>
-      <w:r>
-        <w:rPr>
-          <w:rFonts w:ascii="Times New Roman" w:hAnsi="Times New Roman" w:cs="Times New Roman"/>
-          <w:color w:val="0E101A"/>
-        </w:rPr>
-        <w:t xml:space="preserve">, 2016, </w:t>
-      </w:r>
-      <w:r>
-        <w:rPr>
-          <w:rFonts w:ascii="Times New Roman" w:hAnsi="Times New Roman" w:cs="Times New Roman"/>
-          <w:color w:val="0E101A"/>
-        </w:rPr>
-        <w:t>p. 88-89).</w:t>
-      </w:r>
-    </w:p>
-    <w:p>
-      <w:pPr>
-        <w:pStyle w:val="NormalWeb"/>
-        <w:spacing w:before="0" w:beforeAutospacing="0" w:after="0" w:afterAutospacing="0" w:line="480" w:lineRule="auto"/>
-        <w:rPr>
-          <w:rFonts w:ascii="Times New Roman" w:hAnsi="Times New Roman" w:cs="Times New Roman"/>
-        </w:rPr>
-      </w:pPr>
-      <w:r>
-        <w:rPr>
-          <w:rFonts w:ascii="Times New Roman" w:hAnsi="Times New Roman" w:cs="Times New Roman"/>
-        </w:rPr>
-        <w:tab/>
-      </w:r>
-      <w:r>
-        <w:rPr>
-          <w:rFonts w:ascii="Times New Roman" w:hAnsi="Times New Roman" w:cs="Times New Roman"/>
-        </w:rPr>
-        <w:t>The structure of algorithm used in the entire project is constituted of three stages. The first part is when Apache Tika extracts location-related text from visible text and from metadata in the files that are identified by the Internet Assigned Numbers Authority (IANA)</w:t>
-      </w:r>
-      <w:r>
-        <w:rPr>
-          <w:rFonts w:ascii="Times New Roman" w:hAnsi="Times New Roman" w:cs="Times New Roman"/>
-        </w:rPr>
-        <w:t xml:space="preserve"> (</w:t>
-      </w:r>
-      <w:proofErr w:type="spellStart"/>
-      <w:r>
-        <w:rPr>
-          <w:rFonts w:ascii="Times New Roman" w:hAnsi="Times New Roman" w:cs="Times New Roman"/>
-        </w:rPr>
-        <w:t>Mattmann</w:t>
-      </w:r>
-      <w:proofErr w:type="spellEnd"/>
-      <w:r>
-        <w:rPr>
-          <w:rFonts w:ascii="Times New Roman" w:hAnsi="Times New Roman" w:cs="Times New Roman"/>
-        </w:rPr>
-        <w:t xml:space="preserve">, 2016, p. 88). </w:t>
-      </w:r>
-      <w:r>
-        <w:rPr>
-          <w:rFonts w:ascii="Times New Roman" w:hAnsi="Times New Roman" w:cs="Times New Roman"/>
-        </w:rPr>
-        <w:t xml:space="preserve">The Apache </w:t>
-      </w:r>
-      <w:proofErr w:type="spellStart"/>
-      <w:r>
-        <w:rPr>
-          <w:rFonts w:ascii="Times New Roman" w:hAnsi="Times New Roman" w:cs="Times New Roman"/>
-        </w:rPr>
-        <w:t>OpenNLP</w:t>
-      </w:r>
-      <w:proofErr w:type="spellEnd"/>
-      <w:r>
-        <w:rPr>
-          <w:rFonts w:ascii="Times New Roman" w:hAnsi="Times New Roman" w:cs="Times New Roman"/>
-        </w:rPr>
-        <w:t xml:space="preserve"> then takes this extracted text and automatically detects if certain location is mentioned, as explained above with </w:t>
-      </w:r>
-      <w:proofErr w:type="spellStart"/>
-      <w:r>
-        <w:rPr>
-          <w:rFonts w:ascii="Times New Roman" w:hAnsi="Times New Roman" w:cs="Times New Roman"/>
-          <w:i/>
-          <w:iCs/>
-        </w:rPr>
-        <w:t>NameFinder</w:t>
-      </w:r>
-      <w:proofErr w:type="spellEnd"/>
-      <w:r>
-        <w:rPr>
-          <w:rFonts w:ascii="Times New Roman" w:hAnsi="Times New Roman" w:cs="Times New Roman"/>
-        </w:rPr>
-        <w:t xml:space="preserve">. Finally, the location mentions are </w:t>
-      </w:r>
-      <w:r>
-        <w:rPr>
-          <w:rFonts w:ascii="Times New Roman" w:hAnsi="Times New Roman" w:cs="Times New Roman"/>
-        </w:rPr>
-        <w:t xml:space="preserve">passed to Apache Lucene which utilizes </w:t>
-      </w:r>
-      <w:proofErr w:type="spellStart"/>
-      <w:r>
-        <w:rPr>
-          <w:rFonts w:ascii="Times New Roman" w:hAnsi="Times New Roman" w:cs="Times New Roman"/>
-          <w:i/>
-          <w:iCs/>
-        </w:rPr>
-        <w:t>Geonames</w:t>
-      </w:r>
-      <w:proofErr w:type="spellEnd"/>
-      <w:r>
-        <w:rPr>
-          <w:rFonts w:ascii="Times New Roman" w:hAnsi="Times New Roman" w:cs="Times New Roman"/>
-        </w:rPr>
-        <w:t xml:space="preserve"> dataset to allow geocoding and geolocation from location names</w:t>
-      </w:r>
-      <w:r>
-        <w:rPr>
-          <w:rFonts w:ascii="Times New Roman" w:hAnsi="Times New Roman" w:cs="Times New Roman"/>
-        </w:rPr>
-        <w:t xml:space="preserve"> (Apache Lucene, n. d.)</w:t>
-      </w:r>
-      <w:r>
-        <w:rPr>
-          <w:rFonts w:ascii="Times New Roman" w:hAnsi="Times New Roman" w:cs="Times New Roman"/>
-        </w:rPr>
-        <w:t xml:space="preserve"> </w:t>
-      </w:r>
-      <w:r>
-        <w:rPr>
-          <w:rFonts w:ascii="Times New Roman" w:hAnsi="Times New Roman" w:cs="Times New Roman"/>
-        </w:rPr>
-        <w:t xml:space="preserve">The </w:t>
-      </w:r>
-      <w:proofErr w:type="spellStart"/>
-      <w:r>
-        <w:rPr>
-          <w:rFonts w:ascii="Times New Roman" w:hAnsi="Times New Roman" w:cs="Times New Roman"/>
-          <w:i/>
-          <w:iCs/>
-        </w:rPr>
-        <w:t>Geonames</w:t>
-      </w:r>
-      <w:proofErr w:type="spellEnd"/>
-      <w:r>
-        <w:rPr>
-          <w:rFonts w:ascii="Times New Roman" w:hAnsi="Times New Roman" w:cs="Times New Roman"/>
-          <w:i/>
-          <w:iCs/>
-        </w:rPr>
-        <w:t xml:space="preserve"> </w:t>
-      </w:r>
-      <w:r>
-        <w:rPr>
-          <w:rFonts w:ascii="Times New Roman" w:hAnsi="Times New Roman" w:cs="Times New Roman"/>
-        </w:rPr>
-        <w:t>dataset</w:t>
-      </w:r>
-      <w:r>
-        <w:rPr>
-          <w:rFonts w:ascii="Times New Roman" w:hAnsi="Times New Roman" w:cs="Times New Roman"/>
-        </w:rPr>
-        <w:t xml:space="preserve"> provides useful geographic features, including, but not limited to, </w:t>
-      </w:r>
-      <w:r>
-        <w:rPr>
-          <w:rFonts w:ascii="Times New Roman" w:hAnsi="Times New Roman" w:cs="Times New Roman"/>
-          <w:i/>
-          <w:iCs/>
-        </w:rPr>
-        <w:t xml:space="preserve">Name, Alternate names, Latitude &amp; Longitude, Feature class &amp; code, Population, </w:t>
-      </w:r>
-      <w:r>
-        <w:rPr>
-          <w:rFonts w:ascii="Times New Roman" w:hAnsi="Times New Roman" w:cs="Times New Roman"/>
-        </w:rPr>
-        <w:t>and more</w:t>
-      </w:r>
-      <w:r>
-        <w:rPr>
-          <w:rFonts w:ascii="Times New Roman" w:hAnsi="Times New Roman" w:cs="Times New Roman"/>
-        </w:rPr>
-        <w:t xml:space="preserve"> </w:t>
-      </w:r>
-      <w:r>
-        <w:rPr>
-          <w:rFonts w:ascii="Times New Roman" w:hAnsi="Times New Roman" w:cs="Times New Roman"/>
-        </w:rPr>
-        <w:t>(</w:t>
-      </w:r>
-      <w:proofErr w:type="spellStart"/>
-      <w:r>
-        <w:rPr>
-          <w:rFonts w:ascii="Times New Roman" w:hAnsi="Times New Roman" w:cs="Times New Roman"/>
-        </w:rPr>
-        <w:t>Mattmann</w:t>
-      </w:r>
-      <w:proofErr w:type="spellEnd"/>
-      <w:r>
-        <w:rPr>
-          <w:rFonts w:ascii="Times New Roman" w:hAnsi="Times New Roman" w:cs="Times New Roman"/>
-        </w:rPr>
-        <w:t>, 2016, p. 90)</w:t>
-      </w:r>
-      <w:r>
-        <w:rPr>
-          <w:rFonts w:ascii="Times New Roman" w:hAnsi="Times New Roman" w:cs="Times New Roman"/>
-        </w:rPr>
-        <w:t>.</w:t>
-      </w:r>
-      <w:r>
-        <w:rPr>
-          <w:rFonts w:ascii="Times New Roman" w:hAnsi="Times New Roman" w:cs="Times New Roman"/>
-        </w:rPr>
-        <w:t xml:space="preserve"> The Apache Lucene library – </w:t>
-      </w:r>
-      <w:r>
-        <w:rPr>
-          <w:rFonts w:ascii="Times New Roman" w:hAnsi="Times New Roman" w:cs="Times New Roman"/>
-          <w:i/>
-          <w:iCs/>
-        </w:rPr>
-        <w:t xml:space="preserve">Lucene Geo </w:t>
-      </w:r>
-      <w:r>
-        <w:rPr>
-          <w:rFonts w:ascii="Times New Roman" w:hAnsi="Times New Roman" w:cs="Times New Roman"/>
-          <w:i/>
-          <w:iCs/>
-        </w:rPr>
-        <w:t>Gazetteer</w:t>
-      </w:r>
-      <w:r>
-        <w:rPr>
-          <w:rFonts w:ascii="Times New Roman" w:hAnsi="Times New Roman" w:cs="Times New Roman"/>
-        </w:rPr>
-        <w:t xml:space="preserve"> then indexes these searchable features. Moreover, a search functionality and a specialized ranking algorithm are implemented as well from Lucene index. </w:t>
-      </w:r>
-      <w:r>
-        <w:rPr>
-          <w:rFonts w:ascii="Times New Roman" w:hAnsi="Times New Roman" w:cs="Times New Roman"/>
-        </w:rPr>
-        <w:t xml:space="preserve">As a result of the entire process, </w:t>
-      </w:r>
-      <w:r>
-        <w:rPr>
-          <w:rFonts w:ascii="Times New Roman" w:hAnsi="Times New Roman" w:cs="Times New Roman" w:hint="eastAsia"/>
-        </w:rPr>
-        <w:t>t</w:t>
-      </w:r>
-      <w:r>
-        <w:rPr>
-          <w:rFonts w:ascii="Times New Roman" w:hAnsi="Times New Roman" w:cs="Times New Roman"/>
-        </w:rPr>
-        <w:t xml:space="preserve">he </w:t>
-      </w:r>
-      <w:r>
-        <w:rPr>
-          <w:rFonts w:ascii="Times New Roman" w:hAnsi="Times New Roman" w:cs="Times New Roman"/>
-          <w:i/>
-          <w:iCs/>
-        </w:rPr>
-        <w:t>best</w:t>
-      </w:r>
-      <w:r>
-        <w:rPr>
-          <w:rFonts w:ascii="Times New Roman" w:hAnsi="Times New Roman" w:cs="Times New Roman"/>
-        </w:rPr>
-        <w:t xml:space="preserve"> </w:t>
-      </w:r>
-      <w:r>
-        <w:rPr>
-          <w:rFonts w:ascii="Times New Roman" w:hAnsi="Times New Roman" w:cs="Times New Roman"/>
-        </w:rPr>
-        <w:t xml:space="preserve">location, a set of </w:t>
-      </w:r>
-      <w:r>
-        <w:rPr>
-          <w:rFonts w:ascii="Times New Roman" w:hAnsi="Times New Roman" w:cs="Times New Roman"/>
-          <w:i/>
-          <w:iCs/>
-        </w:rPr>
-        <w:t xml:space="preserve">alternate </w:t>
-      </w:r>
-      <w:r>
-        <w:rPr>
-          <w:rFonts w:ascii="Times New Roman" w:hAnsi="Times New Roman" w:cs="Times New Roman"/>
-        </w:rPr>
-        <w:t>locations, and latitude and longitude coordinates are returned from the data available on the web and more specifically, in the domain specific web</w:t>
-      </w:r>
-      <w:r>
-        <w:rPr>
-          <w:rFonts w:ascii="Times New Roman" w:hAnsi="Times New Roman" w:cs="Times New Roman"/>
-        </w:rPr>
-        <w:t xml:space="preserve"> (</w:t>
-      </w:r>
-      <w:proofErr w:type="spellStart"/>
-      <w:r>
-        <w:rPr>
-          <w:rFonts w:ascii="Times New Roman" w:hAnsi="Times New Roman" w:cs="Times New Roman"/>
-        </w:rPr>
-        <w:t>Mattmann</w:t>
-      </w:r>
-      <w:proofErr w:type="spellEnd"/>
-      <w:r>
-        <w:rPr>
-          <w:rFonts w:ascii="Times New Roman" w:hAnsi="Times New Roman" w:cs="Times New Roman"/>
-        </w:rPr>
-        <w:t>, 2016, p. 90).</w:t>
-      </w:r>
-    </w:p>
-    <w:p>
-      <w:pPr>
-        <w:pStyle w:val="NormalWeb"/>
-        <w:spacing w:before="0" w:beforeAutospacing="0" w:after="0" w:afterAutospacing="0" w:line="480" w:lineRule="auto"/>
-        <w:rPr>
-          <w:rFonts w:ascii="Times New Roman" w:hAnsi="Times New Roman" w:cs="Times New Roman"/>
-        </w:rPr>
-      </w:pPr>
-      <w:r>
-        <w:rPr>
-          <w:rFonts w:ascii="Times New Roman" w:hAnsi="Times New Roman" w:cs="Times New Roman"/>
-        </w:rPr>
-        <w:tab/>
-      </w:r>
-      <w:r>
-        <w:rPr>
-          <w:rFonts w:ascii="Times New Roman" w:hAnsi="Times New Roman" w:cs="Times New Roman"/>
-        </w:rPr>
-        <w:t xml:space="preserve">Now that we have all these location-related data, the next step is to test the efficiency of this approach on real data from the DARPA MEMEX and NSF Polar </w:t>
-      </w:r>
-      <w:proofErr w:type="spellStart"/>
-      <w:r>
-        <w:rPr>
-          <w:rFonts w:ascii="Times New Roman" w:hAnsi="Times New Roman" w:cs="Times New Roman"/>
-        </w:rPr>
-        <w:t>CyberInfrastructure</w:t>
-      </w:r>
-      <w:proofErr w:type="spellEnd"/>
-      <w:r>
-        <w:rPr>
-          <w:rFonts w:ascii="Times New Roman" w:hAnsi="Times New Roman" w:cs="Times New Roman"/>
-        </w:rPr>
-        <w:t xml:space="preserve"> programs. It resulted in 94% of accuracy in location identification. </w:t>
-      </w:r>
-      <w:r>
-        <w:rPr>
-          <w:rFonts w:ascii="Times New Roman" w:hAnsi="Times New Roman" w:cs="Times New Roman"/>
-        </w:rPr>
-        <w:t xml:space="preserve">Because people continuously update the geolocations on </w:t>
-      </w:r>
-      <w:r>
-        <w:rPr>
-          <w:rFonts w:ascii="Times New Roman" w:hAnsi="Times New Roman" w:cs="Times New Roman"/>
-          <w:i/>
-          <w:iCs/>
-        </w:rPr>
-        <w:t>Geonames.org</w:t>
-      </w:r>
-      <w:r>
-        <w:rPr>
-          <w:rFonts w:ascii="Times New Roman" w:hAnsi="Times New Roman" w:cs="Times New Roman"/>
-        </w:rPr>
-        <w:t xml:space="preserve">, </w:t>
-      </w:r>
-      <w:r>
-        <w:rPr>
-          <w:rFonts w:ascii="Times New Roman" w:hAnsi="Times New Roman" w:cs="Times New Roman"/>
-        </w:rPr>
-        <w:t>it is inevitable to automate newly updated popular place names with geospatial coordinate data beyond points. For example, “bounding boxes and other shapes to allow for more meaningful and spatially directed queries, when combined with location textual data”</w:t>
-      </w:r>
-      <w:r>
-        <w:rPr>
-          <w:rFonts w:ascii="Times New Roman" w:hAnsi="Times New Roman" w:cs="Times New Roman"/>
-        </w:rPr>
-        <w:t xml:space="preserve"> (</w:t>
-      </w:r>
-      <w:proofErr w:type="spellStart"/>
-      <w:r>
-        <w:rPr>
-          <w:rFonts w:ascii="Times New Roman" w:hAnsi="Times New Roman" w:cs="Times New Roman"/>
-        </w:rPr>
-        <w:t>Mattmann</w:t>
-      </w:r>
-      <w:proofErr w:type="spellEnd"/>
-      <w:r>
-        <w:rPr>
-          <w:rFonts w:ascii="Times New Roman" w:hAnsi="Times New Roman" w:cs="Times New Roman"/>
-        </w:rPr>
-        <w:t>, 2016, p. 92-93).</w:t>
-      </w:r>
-    </w:p>
-    <w:p>
-      <w:pPr>
-        <w:pStyle w:val="NormalWeb"/>
-        <w:spacing w:before="0" w:beforeAutospacing="0" w:after="0" w:afterAutospacing="0" w:line="480" w:lineRule="auto"/>
-        <w:rPr>
-          <w:rFonts w:ascii="Times New Roman" w:hAnsi="Times New Roman" w:cs="Times New Roman" w:hint="eastAsia"/>
-        </w:rPr>
-      </w:pPr>
+        <w:t>Now that we have all these location-related data, the next step is to test the efficiency of this approach on data from the DARPA MEMEX and NSF Polar CyberInfrastructure programs. It resulted in 94% of accuracy in location identification. Because people continuously update the geolocations on Geonames.org, it is inevitable to automate newly updated popular place names with geospatial coordinate data beyond points. For example, “bounding boxes and other shapes to allow for more meaningful and spatially directed queries, when combined with location textual data” (Mattmann, 2016, p. 92-93).</w:t>
+      </w:r>
     </w:p>
     <w:p>
       <w:pPr>
@@ -1292,60 +602,16 @@
           <w:sz w:val="24"/>
           <w:szCs w:val="24"/>
         </w:rPr>
-        <w:t xml:space="preserve">Apache </w:t>
-      </w:r>
-      <w:proofErr w:type="spellStart"/>
-      <w:r>
-        <w:rPr>
-          <w:rFonts w:ascii="Times New Roman" w:eastAsia="굴림" w:hAnsi="Times New Roman" w:cs="Times New Roman"/>
-          <w:i/>
-          <w:iCs/>
-          <w:kern w:val="0"/>
-          <w:sz w:val="24"/>
-          <w:szCs w:val="24"/>
-        </w:rPr>
-        <w:t>OpenNLP</w:t>
-      </w:r>
-      <w:proofErr w:type="spellEnd"/>
-      <w:r>
-        <w:rPr>
-          <w:rFonts w:ascii="Times New Roman" w:eastAsia="굴림" w:hAnsi="Times New Roman" w:cs="Times New Roman"/>
-          <w:i/>
-          <w:iCs/>
-          <w:kern w:val="0"/>
-          <w:sz w:val="24"/>
-          <w:szCs w:val="24"/>
-        </w:rPr>
-        <w:t xml:space="preserve"> Developer Documentation</w:t>
-      </w:r>
-      <w:r>
-        <w:rPr>
-          <w:rFonts w:ascii="Times New Roman" w:eastAsia="굴림" w:hAnsi="Times New Roman" w:cs="Times New Roman"/>
-          <w:kern w:val="0"/>
-          <w:sz w:val="24"/>
-          <w:szCs w:val="24"/>
-        </w:rPr>
-        <w:t xml:space="preserve">. Apache </w:t>
-      </w:r>
-      <w:proofErr w:type="spellStart"/>
-      <w:r>
-        <w:rPr>
-          <w:rFonts w:ascii="Times New Roman" w:eastAsia="굴림" w:hAnsi="Times New Roman" w:cs="Times New Roman"/>
-          <w:kern w:val="0"/>
-          <w:sz w:val="24"/>
-          <w:szCs w:val="24"/>
-        </w:rPr>
-        <w:t>opennlp</w:t>
-      </w:r>
-      <w:proofErr w:type="spellEnd"/>
-      <w:r>
-        <w:rPr>
-          <w:rFonts w:ascii="Times New Roman" w:eastAsia="굴림" w:hAnsi="Times New Roman" w:cs="Times New Roman"/>
-          <w:kern w:val="0"/>
-          <w:sz w:val="24"/>
-          <w:szCs w:val="24"/>
-        </w:rPr>
-        <w:t xml:space="preserve"> developer documentation. Retrieved November 3, 2021, from http://opennlp.apache.org/docs/1.9.3/manual/opennlp.html. </w:t>
+        <w:t>Apache OpenNLP Developer Documentation</w:t>
+      </w:r>
+      <w:r>
+        <w:rPr>
+          <w:rFonts w:ascii="Times New Roman" w:eastAsia="굴림" w:hAnsi="Times New Roman" w:cs="Times New Roman"/>
+          <w:kern w:val="0"/>
+          <w:sz w:val="24"/>
+          <w:szCs w:val="24"/>
+        </w:rPr>
+        <w:t xml:space="preserve">. Apache opennlp developer documentation. Retrieved November 3, 2021, from http://opennlp.apache.org/docs/1.9.3/manual/opennlp.html. </w:t>
       </w:r>
     </w:p>
     <w:p>
@@ -1401,25 +667,14 @@
           <w:szCs w:val="24"/>
         </w:rPr>
       </w:pPr>
-      <w:proofErr w:type="spellStart"/>
-      <w:r>
-        <w:rPr>
-          <w:rFonts w:ascii="Times New Roman" w:eastAsia="굴림" w:hAnsi="Times New Roman" w:cs="Times New Roman"/>
-          <w:kern w:val="0"/>
-          <w:sz w:val="24"/>
-          <w:szCs w:val="24"/>
-        </w:rPr>
-        <w:t>Mattmann</w:t>
-      </w:r>
-      <w:proofErr w:type="spellEnd"/>
-      <w:r>
-        <w:rPr>
-          <w:rFonts w:ascii="Times New Roman" w:eastAsia="굴림" w:hAnsi="Times New Roman" w:cs="Times New Roman"/>
-          <w:kern w:val="0"/>
-          <w:sz w:val="24"/>
-          <w:szCs w:val="24"/>
-        </w:rPr>
-        <w:t xml:space="preserve">, C. A., &amp; Sharan, M. (2016). An automatic approach for discovering and geocoding locations in domain-specific web data (application paper). </w:t>
+      <w:r>
+        <w:rPr>
+          <w:rFonts w:ascii="Times New Roman" w:eastAsia="굴림" w:hAnsi="Times New Roman" w:cs="Times New Roman"/>
+          <w:kern w:val="0"/>
+          <w:sz w:val="24"/>
+          <w:szCs w:val="24"/>
+        </w:rPr>
+        <w:t xml:space="preserve">Mattmann, C. A., &amp; Sharan, M. (2016). An automatic approach for discovering and geocoding locations in domain-specific web data (application paper). </w:t>
       </w:r>
       <w:r>
         <w:rPr>
@@ -1485,27 +740,7 @@
           <w:sz w:val="24"/>
           <w:szCs w:val="24"/>
         </w:rPr>
-        <w:t xml:space="preserve">. </w:t>
-      </w:r>
-      <w:proofErr w:type="spellStart"/>
-      <w:r>
-        <w:rPr>
-          <w:rFonts w:ascii="Times New Roman" w:eastAsia="굴림" w:hAnsi="Times New Roman" w:cs="Times New Roman"/>
-          <w:kern w:val="0"/>
-          <w:sz w:val="24"/>
-          <w:szCs w:val="24"/>
-        </w:rPr>
-        <w:t>Mirlab</w:t>
-      </w:r>
-      <w:proofErr w:type="spellEnd"/>
-      <w:r>
-        <w:rPr>
-          <w:rFonts w:ascii="Times New Roman" w:eastAsia="굴림" w:hAnsi="Times New Roman" w:cs="Times New Roman"/>
-          <w:kern w:val="0"/>
-          <w:sz w:val="24"/>
-          <w:szCs w:val="24"/>
-        </w:rPr>
-        <w:t xml:space="preserve">. Retrieved November 3, 2021, from http://www.mirlabs.org/ijcisim/regular_papers_2016/IJCISIM_30.pdf. </w:t>
+        <w:t xml:space="preserve">. Mirlab. Retrieved November 3, 2021, from http://www.mirlabs.org/ijcisim/regular_papers_2016/IJCISIM_30.pdf. </w:t>
       </w:r>
     </w:p>
     <w:p>
@@ -1524,7 +759,6 @@
           <w:szCs w:val="24"/>
         </w:rPr>
       </w:pPr>
-      <w:proofErr w:type="spellStart"/>
       <w:r>
         <w:rPr>
           <w:rFonts w:ascii="Times New Roman" w:eastAsia="굴림" w:hAnsi="Times New Roman" w:cs="Times New Roman"/>
@@ -1534,48 +768,16 @@
           <w:sz w:val="24"/>
           <w:szCs w:val="24"/>
         </w:rPr>
-        <w:t>OpenNLP</w:t>
-      </w:r>
-      <w:proofErr w:type="spellEnd"/>
-      <w:r>
-        <w:rPr>
-          <w:rFonts w:ascii="Times New Roman" w:eastAsia="굴림" w:hAnsi="Times New Roman" w:cs="Times New Roman"/>
-          <w:i/>
-          <w:iCs/>
-          <w:kern w:val="0"/>
-          <w:sz w:val="24"/>
-          <w:szCs w:val="24"/>
-        </w:rPr>
-        <w:t xml:space="preserve"> - Overview</w:t>
-      </w:r>
-      <w:r>
-        <w:rPr>
-          <w:rFonts w:ascii="Times New Roman" w:eastAsia="굴림" w:hAnsi="Times New Roman" w:cs="Times New Roman"/>
-          <w:kern w:val="0"/>
-          <w:sz w:val="24"/>
-          <w:szCs w:val="24"/>
-        </w:rPr>
-        <w:t xml:space="preserve">. </w:t>
-      </w:r>
-      <w:proofErr w:type="spellStart"/>
-      <w:r>
-        <w:rPr>
-          <w:rFonts w:ascii="Times New Roman" w:eastAsia="굴림" w:hAnsi="Times New Roman" w:cs="Times New Roman"/>
-          <w:kern w:val="0"/>
-          <w:sz w:val="24"/>
-          <w:szCs w:val="24"/>
-        </w:rPr>
-        <w:t>OpenNLP</w:t>
-      </w:r>
-      <w:proofErr w:type="spellEnd"/>
-      <w:r>
-        <w:rPr>
-          <w:rFonts w:ascii="Times New Roman" w:eastAsia="굴림" w:hAnsi="Times New Roman" w:cs="Times New Roman"/>
-          <w:kern w:val="0"/>
-          <w:sz w:val="24"/>
-          <w:szCs w:val="24"/>
-        </w:rPr>
-        <w:t xml:space="preserve"> - overview. (2015). Retrieved November 3, 2021, from https://www.tutorialspoint.com/opennlp/opennlp_overview.htm. </w:t>
+        <w:t>OpenNLP - Overview</w:t>
+      </w:r>
+      <w:r>
+        <w:rPr>
+          <w:rFonts w:ascii="Times New Roman" w:eastAsia="굴림" w:hAnsi="Times New Roman" w:cs="Times New Roman"/>
+          <w:kern w:val="0"/>
+          <w:sz w:val="24"/>
+          <w:szCs w:val="24"/>
+        </w:rPr>
+        <w:t xml:space="preserve">. OpenNLP - overview. (2015). Retrieved November 3, 2021, from https://www.tutorialspoint.com/opennlp/opennlp_overview.htm. </w:t>
       </w:r>
     </w:p>
     <w:p>
@@ -1626,7 +828,7 @@
       </w:pPr>
     </w:p>
     <w:sectPr>
-      <w:headerReference w:type="default" r:id="rId7"/>
+      <w:headerReference w:type="default" r:id="rId6"/>
       <w:pgSz w:w="11906" w:h="16838" w:code="9"/>
       <w:pgMar w:top="1440" w:right="1440" w:bottom="1440" w:left="1440" w:header="720" w:footer="720" w:gutter="0"/>
       <w:cols w:space="425"/>
